--- a/Template.docx
+++ b/Template.docx
@@ -1,35 +1,737 @@
 
 <file path=word/document.xml><?xml version="1.0" encoding="utf-8"?>
-<w:document xmlns:ve="http://schemas.openxmlformats.org/markup-compatibility/2006" xmlns:o="urn:schemas-microsoft-com:office:office" xmlns:r="http://schemas.openxmlformats.org/officeDocument/2006/relationships" xmlns:m="http://schemas.openxmlformats.org/officeDocument/2006/math" xmlns:v="urn:schemas-microsoft-com:vml" xmlns:wp="http://schemas.openxmlformats.org/drawingml/2006/wordprocessingDrawing" xmlns:w10="urn:schemas-microsoft-com:office:word" xmlns:w="http://schemas.openxmlformats.org/wordprocessingml/2006/main" xmlns:wne="http://schemas.microsoft.com/office/word/2006/wordml">
+<w:document xmlns:wpc="http://schemas.microsoft.com/office/word/2010/wordprocessingCanvas" xmlns:cx="http://schemas.microsoft.com/office/drawing/2014/chartex" xmlns:cx1="http://schemas.microsoft.com/office/drawing/2015/9/8/chartex" xmlns:cx2="http://schemas.microsoft.com/office/drawing/2015/10/21/chartex" xmlns:cx3="http://schemas.microsoft.com/office/drawing/2016/5/9/chartex" xmlns:cx4="http://schemas.microsoft.com/office/drawing/2016/5/10/chartex" xmlns:cx5="http://schemas.microsoft.com/office/drawing/2016/5/11/chartex" xmlns:cx6="http://schemas.microsoft.com/office/drawing/2016/5/12/chartex" xmlns:cx7="http://schemas.microsoft.com/office/drawing/2016/5/13/chartex" xmlns:cx8="http://schemas.microsoft.com/office/drawing/2016/5/14/chartex" xmlns:mc="http://schemas.openxmlformats.org/markup-compatibility/2006" xmlns:aink="http://schemas.microsoft.com/office/drawing/2016/ink" xmlns:am3d="http://schemas.microsoft.com/office/drawing/2017/model3d" xmlns:o="urn:schemas-microsoft-com:office:office" xmlns:r="http://schemas.openxmlformats.org/officeDocument/2006/relationships" xmlns:m="http://schemas.openxmlformats.org/officeDocument/2006/math" xmlns:v="urn:schemas-microsoft-com:vml" xmlns:wp14="http://schemas.microsoft.com/office/word/2010/wordprocessingDrawing" xmlns:wp="http://schemas.openxmlformats.org/drawingml/2006/wordprocessingDrawing" xmlns:w10="urn:schemas-microsoft-com:office:word" xmlns:w="http://schemas.openxmlformats.org/wordprocessingml/2006/main" xmlns:w14="http://schemas.microsoft.com/office/word/2010/wordml" xmlns:w15="http://schemas.microsoft.com/office/word/2012/wordml" xmlns:w16cid="http://schemas.microsoft.com/office/word/2016/wordml/cid" xmlns:w16se="http://schemas.microsoft.com/office/word/2015/wordml/symex" xmlns:wpg="http://schemas.microsoft.com/office/word/2010/wordprocessingGroup" xmlns:wpi="http://schemas.microsoft.com/office/word/2010/wordprocessingInk" xmlns:wne="http://schemas.microsoft.com/office/word/2006/wordml" xmlns:wps="http://schemas.microsoft.com/office/word/2010/wordprocessingShape" mc:Ignorable="w14 w15 w16se w16cid wp14">
   <w:body>
-    <w:p/>
     <w:p>
       <w:pPr>
+        <w:pStyle w:val="a9"/>
         <w:rPr>
-          <w:rFonts w:ascii="Calibri" w:hAnsi="Calibri" w:cs="Calibri"/>
-          <w:lang w:val="en-GB"/>
+          <w:sz w:val="36"/>
+          <w:lang w:eastAsia="zh-CN"/>
         </w:rPr>
       </w:pPr>
       <w:r>
         <w:rPr>
-          <w:rFonts w:ascii="Calibri" w:hAnsi="Calibri" w:cs="Calibri"/>
-          <w:lang w:val="en-GB"/>
+          <w:rFonts w:hint="eastAsia"/>
+          <w:sz w:val="36"/>
+          <w:lang w:eastAsia="zh-CN"/>
         </w:rPr>
-        <w:t xml:space="preserve">The following table contains a few values that can be edited by the PHPWord_Template class. </w:t>
-      </w:r>
-      <w:r>
-        <w:rPr>
-          <w:rFonts w:ascii="Calibri" w:hAnsi="Calibri" w:cs="Calibri"/>
-          <w:lang w:val="en-GB"/>
-        </w:rPr>
-        <w:t>You just can edit single-line of text elements. The format and the rest of the document stay untouched.</w:t>
+        <w:t>学院、中心通告及建议转介表</w:t>
       </w:r>
     </w:p>
+    <w:tbl>
+      <w:tblPr>
+        <w:tblW w:w="0" w:type="auto"/>
+        <w:tblBorders>
+          <w:top w:val="single" w:sz="4" w:space="0" w:color="auto"/>
+          <w:left w:val="single" w:sz="4" w:space="0" w:color="auto"/>
+          <w:bottom w:val="single" w:sz="4" w:space="0" w:color="auto"/>
+          <w:right w:val="single" w:sz="4" w:space="0" w:color="auto"/>
+          <w:insideH w:val="single" w:sz="4" w:space="0" w:color="auto"/>
+          <w:insideV w:val="single" w:sz="4" w:space="0" w:color="auto"/>
+        </w:tblBorders>
+        <w:tblLook w:val="04A0" w:firstRow="1" w:lastRow="0" w:firstColumn="1" w:lastColumn="0" w:noHBand="0" w:noVBand="1"/>
+      </w:tblPr>
+      <w:tblGrid>
+        <w:gridCol w:w="9288"/>
+      </w:tblGrid>
+      <w:tr>
+        <w:tc>
+          <w:tcPr>
+            <w:tcW w:w="9288" w:type="dxa"/>
+            <w:shd w:val="clear" w:color="auto" w:fill="auto"/>
+          </w:tcPr>
+          <w:p>
+            <w:pPr>
+              <w:rPr>
+                <w:sz w:val="28"/>
+                <w:lang w:eastAsia="zh-CN"/>
+              </w:rPr>
+            </w:pPr>
+            <w:r>
+              <w:rPr>
+                <w:rFonts w:hint="eastAsia"/>
+                <w:sz w:val="28"/>
+                <w:lang w:eastAsia="zh-CN"/>
+              </w:rPr>
+              <w:t>学院上报情况说明：</w:t>
+            </w:r>
+          </w:p>
+          <w:p>
+            <w:pPr>
+              <w:rPr>
+                <w:rFonts w:ascii="Calibri" w:hAnsi="Calibri" w:cs="Calibri"/>
+                <w:bCs/>
+              </w:rPr>
+            </w:pPr>
+            <w:r>
+              <w:rPr>
+                <w:rFonts w:ascii="Calibri" w:hAnsi="Calibri" w:cs="Calibri"/>
+                <w:bCs/>
+              </w:rPr>
+              <w:t>${Value5}</w:t>
+            </w:r>
+          </w:p>
+          <w:p>
+            <w:pPr>
+              <w:rPr>
+                <w:rFonts w:ascii="Calibri" w:hAnsi="Calibri" w:cs="Calibri"/>
+                <w:bCs/>
+              </w:rPr>
+            </w:pPr>
+            <w:r>
+              <w:rPr>
+                <w:rFonts w:ascii="Calibri" w:hAnsi="Calibri" w:cs="Calibri"/>
+                <w:bCs/>
+              </w:rPr>
+              <w:t>${Value6}</w:t>
+            </w:r>
+          </w:p>
+          <w:p>
+            <w:pPr>
+              <w:rPr>
+                <w:lang w:eastAsia="zh-CN"/>
+              </w:rPr>
+            </w:pPr>
+            <w:r>
+              <w:rPr>
+                <w:rFonts w:ascii="Calibri" w:hAnsi="Calibri" w:cs="Calibri"/>
+                <w:bCs/>
+              </w:rPr>
+              <w:t>${Value1}</w:t>
+            </w:r>
+          </w:p>
+          <w:p>
+            <w:pPr>
+              <w:rPr>
+                <w:lang w:eastAsia="zh-CN"/>
+              </w:rPr>
+            </w:pPr>
+          </w:p>
+          <w:p>
+            <w:pPr>
+              <w:rPr>
+                <w:lang w:eastAsia="zh-CN"/>
+              </w:rPr>
+            </w:pPr>
+          </w:p>
+          <w:p>
+            <w:pPr>
+              <w:rPr>
+                <w:lang w:eastAsia="zh-CN"/>
+              </w:rPr>
+            </w:pPr>
+          </w:p>
+          <w:p>
+            <w:pPr>
+              <w:rPr>
+                <w:lang w:eastAsia="zh-CN"/>
+              </w:rPr>
+            </w:pPr>
+          </w:p>
+          <w:p>
+            <w:pPr>
+              <w:rPr>
+                <w:lang w:eastAsia="zh-CN"/>
+              </w:rPr>
+            </w:pPr>
+            <w:r>
+              <w:rPr>
+                <w:rFonts w:hint="eastAsia"/>
+                <w:lang w:eastAsia="zh-CN"/>
+              </w:rPr>
+              <w:t xml:space="preserve"> </w:t>
+            </w:r>
+            <w:r>
+              <w:rPr>
+                <w:lang w:eastAsia="zh-CN"/>
+              </w:rPr>
+              <w:t xml:space="preserve">                                   </w:t>
+            </w:r>
+            <w:r>
+              <w:rPr>
+                <w:rFonts w:hint="eastAsia"/>
+                <w:lang w:eastAsia="zh-CN"/>
+              </w:rPr>
+              <w:t>上报人：</w:t>
+            </w:r>
+            <w:r>
+              <w:rPr>
+                <w:rFonts w:ascii="Calibri" w:hAnsi="Calibri" w:cs="Calibri"/>
+                <w:bCs/>
+              </w:rPr>
+              <w:t>${Value2}</w:t>
+            </w:r>
+            <w:r>
+              <w:rPr>
+                <w:rFonts w:hint="eastAsia"/>
+                <w:lang w:eastAsia="zh-CN"/>
+              </w:rPr>
+              <w:t xml:space="preserve"> </w:t>
+            </w:r>
+            <w:r>
+              <w:rPr>
+                <w:rFonts w:hint="eastAsia"/>
+                <w:lang w:eastAsia="zh-CN"/>
+              </w:rPr>
+              <w:t xml:space="preserve"> </w:t>
+            </w:r>
+            <w:r>
+              <w:rPr>
+                <w:rFonts w:hint="eastAsia"/>
+                <w:lang w:eastAsia="zh-CN"/>
+              </w:rPr>
+              <w:t>联系电话：</w:t>
+            </w:r>
+            <w:r>
+              <w:rPr>
+                <w:rFonts w:ascii="Calibri" w:hAnsi="Calibri" w:cs="Calibri"/>
+                <w:bCs/>
+              </w:rPr>
+              <w:t>${Value3}</w:t>
+            </w:r>
+            <w:r>
+              <w:rPr>
+                <w:rFonts w:hint="eastAsia"/>
+                <w:lang w:eastAsia="zh-CN"/>
+              </w:rPr>
+              <w:t xml:space="preserve"> </w:t>
+            </w:r>
+            <w:r>
+              <w:rPr>
+                <w:lang w:eastAsia="zh-CN"/>
+              </w:rPr>
+              <w:t xml:space="preserve"> </w:t>
+            </w:r>
+            <w:r>
+              <w:rPr>
+                <w:rFonts w:hint="eastAsia"/>
+                <w:lang w:eastAsia="zh-CN"/>
+              </w:rPr>
+              <w:t>日期：</w:t>
+            </w:r>
+            <w:bookmarkStart w:id="0" w:name="_GoBack"/>
+            <w:r>
+              <w:rPr>
+                <w:rFonts w:ascii="Calibri" w:hAnsi="Calibri" w:cs="Calibri"/>
+                <w:bCs/>
+              </w:rPr>
+              <w:t>${Value4}</w:t>
+            </w:r>
+            <w:bookmarkEnd w:id="0"/>
+          </w:p>
+        </w:tc>
+      </w:tr>
+      <w:tr>
+        <w:tc>
+          <w:tcPr>
+            <w:tcW w:w="9288" w:type="dxa"/>
+            <w:shd w:val="clear" w:color="auto" w:fill="auto"/>
+          </w:tcPr>
+          <w:p>
+            <w:pPr>
+              <w:rPr>
+                <w:sz w:val="28"/>
+                <w:lang w:eastAsia="zh-CN"/>
+              </w:rPr>
+            </w:pPr>
+            <w:r>
+              <w:rPr>
+                <w:rFonts w:hint="eastAsia"/>
+                <w:sz w:val="28"/>
+                <w:lang w:eastAsia="zh-CN"/>
+              </w:rPr>
+              <w:t>咨询师通告情况记录：</w:t>
+            </w:r>
+          </w:p>
+          <w:p>
+            <w:pPr>
+              <w:rPr>
+                <w:sz w:val="22"/>
+                <w:lang w:eastAsia="zh-CN"/>
+              </w:rPr>
+            </w:pPr>
+            <w:r>
+              <w:rPr>
+                <w:rFonts w:hint="eastAsia"/>
+                <w:sz w:val="22"/>
+                <w:lang w:eastAsia="zh-CN"/>
+              </w:rPr>
+              <w:t>（建议包括</w:t>
+            </w:r>
+            <w:r>
+              <w:rPr>
+                <w:rFonts w:hint="eastAsia"/>
+                <w:sz w:val="22"/>
+                <w:lang w:eastAsia="zh-CN"/>
+              </w:rPr>
+              <w:t>SCL-90</w:t>
+            </w:r>
+            <w:r>
+              <w:rPr>
+                <w:rFonts w:hint="eastAsia"/>
+                <w:sz w:val="22"/>
+                <w:lang w:eastAsia="zh-CN"/>
+              </w:rPr>
+              <w:t>等心理测量结果）</w:t>
+            </w:r>
+          </w:p>
+          <w:p>
+            <w:pPr>
+              <w:rPr>
+                <w:lang w:eastAsia="zh-CN"/>
+              </w:rPr>
+            </w:pPr>
+          </w:p>
+          <w:p>
+            <w:pPr>
+              <w:rPr>
+                <w:lang w:eastAsia="zh-CN"/>
+              </w:rPr>
+            </w:pPr>
+          </w:p>
+          <w:p>
+            <w:pPr>
+              <w:rPr>
+                <w:lang w:eastAsia="zh-CN"/>
+              </w:rPr>
+            </w:pPr>
+          </w:p>
+          <w:p>
+            <w:pPr>
+              <w:rPr>
+                <w:lang w:eastAsia="zh-CN"/>
+              </w:rPr>
+            </w:pPr>
+          </w:p>
+          <w:p>
+            <w:pPr>
+              <w:rPr>
+                <w:lang w:eastAsia="zh-CN"/>
+              </w:rPr>
+            </w:pPr>
+          </w:p>
+          <w:p>
+            <w:pPr>
+              <w:rPr>
+                <w:lang w:eastAsia="zh-CN"/>
+              </w:rPr>
+            </w:pPr>
+          </w:p>
+          <w:p>
+            <w:pPr>
+              <w:rPr>
+                <w:sz w:val="28"/>
+                <w:lang w:eastAsia="zh-CN"/>
+              </w:rPr>
+            </w:pPr>
+            <w:r>
+              <w:rPr>
+                <w:rFonts w:hint="eastAsia"/>
+                <w:sz w:val="28"/>
+                <w:lang w:eastAsia="zh-CN"/>
+              </w:rPr>
+              <w:t>建议转介机构：</w:t>
+            </w:r>
+          </w:p>
+          <w:p>
+            <w:pPr>
+              <w:rPr>
+                <w:lang w:eastAsia="zh-CN"/>
+              </w:rPr>
+            </w:pPr>
+          </w:p>
+          <w:p>
+            <w:pPr>
+              <w:rPr>
+                <w:lang w:eastAsia="zh-CN"/>
+              </w:rPr>
+            </w:pPr>
+          </w:p>
+          <w:p>
+            <w:pPr>
+              <w:rPr>
+                <w:lang w:eastAsia="zh-CN"/>
+              </w:rPr>
+            </w:pPr>
+            <w:r>
+              <w:rPr>
+                <w:rFonts w:hint="eastAsia"/>
+                <w:lang w:eastAsia="zh-CN"/>
+              </w:rPr>
+              <w:t xml:space="preserve"> </w:t>
+            </w:r>
+            <w:r>
+              <w:rPr>
+                <w:lang w:eastAsia="zh-CN"/>
+              </w:rPr>
+              <w:t xml:space="preserve">                                   </w:t>
+            </w:r>
+            <w:r>
+              <w:rPr>
+                <w:lang w:eastAsia="zh-CN"/>
+              </w:rPr>
+              <w:t xml:space="preserve">                        </w:t>
+            </w:r>
+            <w:r>
+              <w:rPr>
+                <w:lang w:eastAsia="zh-CN"/>
+              </w:rPr>
+              <w:t xml:space="preserve"> </w:t>
+            </w:r>
+            <w:r>
+              <w:rPr>
+                <w:lang w:eastAsia="zh-CN"/>
+              </w:rPr>
+              <w:t xml:space="preserve"> </w:t>
+            </w:r>
+            <w:r>
+              <w:rPr>
+                <w:rFonts w:hint="eastAsia"/>
+                <w:lang w:eastAsia="zh-CN"/>
+              </w:rPr>
+              <w:t>咨询师：</w:t>
+            </w:r>
+            <w:r>
+              <w:rPr>
+                <w:lang w:eastAsia="zh-CN"/>
+              </w:rPr>
+              <w:t xml:space="preserve">                          </w:t>
+            </w:r>
+            <w:r>
+              <w:rPr>
+                <w:rFonts w:hint="eastAsia"/>
+                <w:lang w:eastAsia="zh-CN"/>
+              </w:rPr>
+              <w:t>日期：</w:t>
+            </w:r>
+          </w:p>
+          <w:p>
+            <w:pPr>
+              <w:rPr>
+                <w:sz w:val="10"/>
+                <w:szCs w:val="10"/>
+                <w:lang w:eastAsia="zh-CN"/>
+              </w:rPr>
+            </w:pPr>
+          </w:p>
+        </w:tc>
+      </w:tr>
+      <w:tr>
+        <w:tc>
+          <w:tcPr>
+            <w:tcW w:w="9288" w:type="dxa"/>
+            <w:shd w:val="clear" w:color="auto" w:fill="auto"/>
+          </w:tcPr>
+          <w:p>
+            <w:pPr>
+              <w:rPr>
+                <w:sz w:val="28"/>
+                <w:lang w:eastAsia="zh-CN"/>
+              </w:rPr>
+            </w:pPr>
+            <w:r>
+              <w:rPr>
+                <w:rFonts w:hint="eastAsia"/>
+                <w:sz w:val="28"/>
+                <w:lang w:eastAsia="zh-CN"/>
+              </w:rPr>
+              <w:t>中心主管领导意见：</w:t>
+            </w:r>
+          </w:p>
+          <w:p>
+            <w:pPr>
+              <w:rPr>
+                <w:lang w:eastAsia="zh-CN"/>
+              </w:rPr>
+            </w:pPr>
+          </w:p>
+          <w:p>
+            <w:pPr>
+              <w:rPr>
+                <w:lang w:eastAsia="zh-CN"/>
+              </w:rPr>
+            </w:pPr>
+          </w:p>
+          <w:p>
+            <w:pPr>
+              <w:rPr>
+                <w:lang w:eastAsia="zh-CN"/>
+              </w:rPr>
+            </w:pPr>
+          </w:p>
+          <w:p>
+            <w:pPr>
+              <w:rPr>
+                <w:lang w:eastAsia="zh-CN"/>
+              </w:rPr>
+            </w:pPr>
+          </w:p>
+          <w:p>
+            <w:pPr>
+              <w:rPr>
+                <w:lang w:eastAsia="zh-CN"/>
+              </w:rPr>
+            </w:pPr>
+            <w:r>
+              <w:rPr>
+                <w:rFonts w:hint="eastAsia"/>
+                <w:lang w:eastAsia="zh-CN"/>
+              </w:rPr>
+              <w:t xml:space="preserve"> </w:t>
+            </w:r>
+            <w:r>
+              <w:rPr>
+                <w:lang w:eastAsia="zh-CN"/>
+              </w:rPr>
+              <w:t xml:space="preserve">                                    </w:t>
+            </w:r>
+            <w:r>
+              <w:rPr>
+                <w:lang w:eastAsia="zh-CN"/>
+              </w:rPr>
+              <w:t xml:space="preserve">                          </w:t>
+            </w:r>
+            <w:r>
+              <w:rPr>
+                <w:rFonts w:hint="eastAsia"/>
+                <w:lang w:eastAsia="zh-CN"/>
+              </w:rPr>
+              <w:t>签名：</w:t>
+            </w:r>
+            <w:r>
+              <w:rPr>
+                <w:rFonts w:hint="eastAsia"/>
+                <w:lang w:eastAsia="zh-CN"/>
+              </w:rPr>
+              <w:t xml:space="preserve"> </w:t>
+            </w:r>
+            <w:r>
+              <w:rPr>
+                <w:lang w:eastAsia="zh-CN"/>
+              </w:rPr>
+              <w:t xml:space="preserve"> </w:t>
+            </w:r>
+            <w:r>
+              <w:rPr>
+                <w:lang w:eastAsia="zh-CN"/>
+              </w:rPr>
+              <w:t xml:space="preserve">                           </w:t>
+            </w:r>
+            <w:r>
+              <w:rPr>
+                <w:rFonts w:hint="eastAsia"/>
+                <w:lang w:eastAsia="zh-CN"/>
+              </w:rPr>
+              <w:t>日期：</w:t>
+            </w:r>
+          </w:p>
+          <w:p>
+            <w:pPr>
+              <w:rPr>
+                <w:sz w:val="28"/>
+                <w:lang w:eastAsia="zh-CN"/>
+              </w:rPr>
+            </w:pPr>
+            <w:r>
+              <w:rPr>
+                <w:rFonts w:hint="eastAsia"/>
+                <w:sz w:val="28"/>
+                <w:lang w:eastAsia="zh-CN"/>
+              </w:rPr>
+              <w:t>学院主管领导意见：</w:t>
+            </w:r>
+          </w:p>
+          <w:p>
+            <w:pPr>
+              <w:rPr>
+                <w:lang w:eastAsia="zh-CN"/>
+              </w:rPr>
+            </w:pPr>
+          </w:p>
+          <w:p>
+            <w:pPr>
+              <w:rPr>
+                <w:lang w:eastAsia="zh-CN"/>
+              </w:rPr>
+            </w:pPr>
+          </w:p>
+          <w:p>
+            <w:pPr>
+              <w:rPr>
+                <w:lang w:eastAsia="zh-CN"/>
+              </w:rPr>
+            </w:pPr>
+          </w:p>
+          <w:p>
+            <w:pPr>
+              <w:rPr>
+                <w:lang w:eastAsia="zh-CN"/>
+              </w:rPr>
+            </w:pPr>
+          </w:p>
+          <w:p>
+            <w:pPr>
+              <w:rPr>
+                <w:lang w:eastAsia="zh-CN"/>
+              </w:rPr>
+            </w:pPr>
+            <w:r>
+              <w:rPr>
+                <w:rFonts w:hint="eastAsia"/>
+                <w:lang w:eastAsia="zh-CN"/>
+              </w:rPr>
+              <w:t xml:space="preserve"> </w:t>
+            </w:r>
+            <w:r>
+              <w:rPr>
+                <w:lang w:eastAsia="zh-CN"/>
+              </w:rPr>
+              <w:t xml:space="preserve">                                    </w:t>
+            </w:r>
+            <w:r>
+              <w:rPr>
+                <w:lang w:eastAsia="zh-CN"/>
+              </w:rPr>
+              <w:t xml:space="preserve">                           </w:t>
+            </w:r>
+            <w:r>
+              <w:rPr>
+                <w:lang w:eastAsia="zh-CN"/>
+              </w:rPr>
+              <w:t xml:space="preserve"> </w:t>
+            </w:r>
+            <w:r>
+              <w:rPr>
+                <w:rFonts w:hint="eastAsia"/>
+                <w:lang w:eastAsia="zh-CN"/>
+              </w:rPr>
+              <w:t>签名：</w:t>
+            </w:r>
+            <w:r>
+              <w:rPr>
+                <w:rFonts w:hint="eastAsia"/>
+                <w:lang w:eastAsia="zh-CN"/>
+              </w:rPr>
+              <w:t xml:space="preserve"> </w:t>
+            </w:r>
+            <w:r>
+              <w:rPr>
+                <w:lang w:eastAsia="zh-CN"/>
+              </w:rPr>
+              <w:t xml:space="preserve">  </w:t>
+            </w:r>
+            <w:r>
+              <w:rPr>
+                <w:lang w:eastAsia="zh-CN"/>
+              </w:rPr>
+              <w:t xml:space="preserve">                          </w:t>
+            </w:r>
+            <w:r>
+              <w:rPr>
+                <w:rFonts w:hint="eastAsia"/>
+                <w:lang w:eastAsia="zh-CN"/>
+              </w:rPr>
+              <w:t>日期：</w:t>
+            </w:r>
+          </w:p>
+          <w:p>
+            <w:pPr>
+              <w:rPr>
+                <w:sz w:val="10"/>
+                <w:szCs w:val="10"/>
+                <w:lang w:eastAsia="zh-CN"/>
+              </w:rPr>
+            </w:pPr>
+          </w:p>
+        </w:tc>
+      </w:tr>
+      <w:tr>
+        <w:tc>
+          <w:tcPr>
+            <w:tcW w:w="9288" w:type="dxa"/>
+            <w:shd w:val="clear" w:color="auto" w:fill="auto"/>
+          </w:tcPr>
+          <w:p>
+            <w:pPr>
+              <w:rPr>
+                <w:lang w:eastAsia="zh-CN"/>
+              </w:rPr>
+            </w:pPr>
+            <w:r>
+              <w:rPr>
+                <w:rFonts w:hint="eastAsia"/>
+                <w:lang w:eastAsia="zh-CN"/>
+              </w:rPr>
+              <w:t>注：</w:t>
+            </w:r>
+          </w:p>
+          <w:p>
+            <w:pPr>
+              <w:numPr>
+                <w:ilvl w:val="0"/>
+                <w:numId w:val="1"/>
+              </w:numPr>
+              <w:rPr>
+                <w:lang w:eastAsia="zh-CN"/>
+              </w:rPr>
+            </w:pPr>
+            <w:r>
+              <w:rPr>
+                <w:rFonts w:hint="eastAsia"/>
+                <w:lang w:eastAsia="zh-CN"/>
+              </w:rPr>
+              <w:t>本表内容涉及来访者隐私，知情者需限制在最小范围内，请知情者最大限度保护来访者隐私。</w:t>
+            </w:r>
+          </w:p>
+          <w:p>
+            <w:pPr>
+              <w:numPr>
+                <w:ilvl w:val="0"/>
+                <w:numId w:val="1"/>
+              </w:numPr>
+              <w:rPr>
+                <w:lang w:eastAsia="zh-CN"/>
+              </w:rPr>
+            </w:pPr>
+            <w:r>
+              <w:rPr>
+                <w:rFonts w:hint="eastAsia"/>
+                <w:lang w:eastAsia="zh-CN"/>
+              </w:rPr>
+              <w:t>本表保存在心理健康教育中心，专人负责；</w:t>
+            </w:r>
+            <w:proofErr w:type="gramStart"/>
+            <w:r>
+              <w:rPr>
+                <w:rFonts w:hint="eastAsia"/>
+                <w:lang w:eastAsia="zh-CN"/>
+              </w:rPr>
+              <w:t>除咨询</w:t>
+            </w:r>
+            <w:proofErr w:type="gramEnd"/>
+            <w:r>
+              <w:rPr>
+                <w:rFonts w:hint="eastAsia"/>
+                <w:lang w:eastAsia="zh-CN"/>
+              </w:rPr>
+              <w:t>师外，其他人员不得随意查阅。</w:t>
+            </w:r>
+          </w:p>
+          <w:p>
+            <w:pPr>
+              <w:rPr>
+                <w:lang w:eastAsia="zh-CN"/>
+              </w:rPr>
+            </w:pPr>
+          </w:p>
+        </w:tc>
+      </w:tr>
+    </w:tbl>
     <w:p>
       <w:pPr>
         <w:rPr>
-          <w:rFonts w:ascii="Calibri" w:hAnsi="Calibri" w:cs="Calibri"/>
-          <w:lang w:val="en-GB"/>
+          <w:lang w:eastAsia="zh-CN"/>
         </w:rPr>
       </w:pPr>
     </w:p>
@@ -49,7 +751,67 @@
           <w:bCs/>
           <w:lang w:val="en-GB"/>
         </w:rPr>
-        <w:t>You just have to use the PHPWord search pattern like ${myReplacedValue}.</w:t>
+        <w:t xml:space="preserve">You just </w:t>
+      </w:r>
+      <w:proofErr w:type="gramStart"/>
+      <w:r>
+        <w:rPr>
+          <w:rFonts w:ascii="Calibri" w:hAnsi="Calibri" w:cs="Calibri"/>
+          <w:b/>
+          <w:bCs/>
+          <w:lang w:val="en-GB"/>
+        </w:rPr>
+        <w:t>have to</w:t>
+      </w:r>
+      <w:proofErr w:type="gramEnd"/>
+      <w:r>
+        <w:rPr>
+          <w:rFonts w:ascii="Calibri" w:hAnsi="Calibri" w:cs="Calibri"/>
+          <w:b/>
+          <w:bCs/>
+          <w:lang w:val="en-GB"/>
+        </w:rPr>
+        <w:t xml:space="preserve"> use the </w:t>
+      </w:r>
+      <w:proofErr w:type="spellStart"/>
+      <w:r>
+        <w:rPr>
+          <w:rFonts w:ascii="Calibri" w:hAnsi="Calibri" w:cs="Calibri"/>
+          <w:b/>
+          <w:bCs/>
+          <w:lang w:val="en-GB"/>
+        </w:rPr>
+        <w:t>PHPWord</w:t>
+      </w:r>
+      <w:proofErr w:type="spellEnd"/>
+      <w:r>
+        <w:rPr>
+          <w:rFonts w:ascii="Calibri" w:hAnsi="Calibri" w:cs="Calibri"/>
+          <w:b/>
+          <w:bCs/>
+          <w:lang w:val="en-GB"/>
+        </w:rPr>
+        <w:t xml:space="preserve"> search pattern like ${</w:t>
+      </w:r>
+      <w:proofErr w:type="spellStart"/>
+      <w:r>
+        <w:rPr>
+          <w:rFonts w:ascii="Calibri" w:hAnsi="Calibri" w:cs="Calibri"/>
+          <w:b/>
+          <w:bCs/>
+          <w:lang w:val="en-GB"/>
+        </w:rPr>
+        <w:t>myReplacedValue</w:t>
+      </w:r>
+      <w:proofErr w:type="spellEnd"/>
+      <w:r>
+        <w:rPr>
+          <w:rFonts w:ascii="Calibri" w:hAnsi="Calibri" w:cs="Calibri"/>
+          <w:b/>
+          <w:bCs/>
+          <w:lang w:val="en-GB"/>
+        </w:rPr>
+        <w:t>}.</w:t>
       </w:r>
     </w:p>
     <w:p>
@@ -69,7 +831,7 @@
           <w:bottom w:val="single" w:sz="12" w:space="0" w:color="808080"/>
           <w:right w:val="single" w:sz="12" w:space="0" w:color="808080"/>
         </w:tblBorders>
-        <w:tblLook w:val="01E0"/>
+        <w:tblLook w:val="01E0" w:firstRow="1" w:lastRow="1" w:firstColumn="1" w:lastColumn="1" w:noHBand="0" w:noVBand="0"/>
       </w:tblPr>
       <w:tblGrid>
         <w:gridCol w:w="648"/>
@@ -890,7 +1652,6 @@
       </w:r>
     </w:p>
     <w:sectPr>
-      <w:headerReference w:type="default" r:id="rId6"/>
       <w:footerReference w:type="default" r:id="rId7"/>
       <w:pgSz w:w="11906" w:h="16838"/>
       <w:pgMar w:top="1417" w:right="1417" w:bottom="1134" w:left="1417" w:header="708" w:footer="708" w:gutter="0"/>
@@ -902,7 +1663,7 @@
 </file>
 
 <file path=word/endnotes.xml><?xml version="1.0" encoding="utf-8"?>
-<w:endnotes xmlns:ve="http://schemas.openxmlformats.org/markup-compatibility/2006" xmlns:o="urn:schemas-microsoft-com:office:office" xmlns:r="http://schemas.openxmlformats.org/officeDocument/2006/relationships" xmlns:m="http://schemas.openxmlformats.org/officeDocument/2006/math" xmlns:v="urn:schemas-microsoft-com:vml" xmlns:wp="http://schemas.openxmlformats.org/drawingml/2006/wordprocessingDrawing" xmlns:w10="urn:schemas-microsoft-com:office:word" xmlns:w="http://schemas.openxmlformats.org/wordprocessingml/2006/main" xmlns:wne="http://schemas.microsoft.com/office/word/2006/wordml">
+<w:endnotes xmlns:wpc="http://schemas.microsoft.com/office/word/2010/wordprocessingCanvas" xmlns:cx="http://schemas.microsoft.com/office/drawing/2014/chartex" xmlns:cx1="http://schemas.microsoft.com/office/drawing/2015/9/8/chartex" xmlns:cx2="http://schemas.microsoft.com/office/drawing/2015/10/21/chartex" xmlns:cx3="http://schemas.microsoft.com/office/drawing/2016/5/9/chartex" xmlns:cx4="http://schemas.microsoft.com/office/drawing/2016/5/10/chartex" xmlns:cx5="http://schemas.microsoft.com/office/drawing/2016/5/11/chartex" xmlns:cx6="http://schemas.microsoft.com/office/drawing/2016/5/12/chartex" xmlns:cx7="http://schemas.microsoft.com/office/drawing/2016/5/13/chartex" xmlns:cx8="http://schemas.microsoft.com/office/drawing/2016/5/14/chartex" xmlns:mc="http://schemas.openxmlformats.org/markup-compatibility/2006" xmlns:aink="http://schemas.microsoft.com/office/drawing/2016/ink" xmlns:am3d="http://schemas.microsoft.com/office/drawing/2017/model3d" xmlns:o="urn:schemas-microsoft-com:office:office" xmlns:r="http://schemas.openxmlformats.org/officeDocument/2006/relationships" xmlns:m="http://schemas.openxmlformats.org/officeDocument/2006/math" xmlns:v="urn:schemas-microsoft-com:vml" xmlns:wp14="http://schemas.microsoft.com/office/word/2010/wordprocessingDrawing" xmlns:wp="http://schemas.openxmlformats.org/drawingml/2006/wordprocessingDrawing" xmlns:w10="urn:schemas-microsoft-com:office:word" xmlns:w="http://schemas.openxmlformats.org/wordprocessingml/2006/main" xmlns:w14="http://schemas.microsoft.com/office/word/2010/wordml" xmlns:w15="http://schemas.microsoft.com/office/word/2012/wordml" xmlns:w16cid="http://schemas.microsoft.com/office/word/2016/wordml/cid" xmlns:w16se="http://schemas.microsoft.com/office/word/2015/wordml/symex" xmlns:wpg="http://schemas.microsoft.com/office/word/2010/wordprocessingGroup" xmlns:wpi="http://schemas.microsoft.com/office/word/2010/wordprocessingInk" xmlns:wne="http://schemas.microsoft.com/office/word/2006/wordml" xmlns:wps="http://schemas.microsoft.com/office/word/2010/wordprocessingShape" mc:Ignorable="w14 w15 w16se w16cid wp14">
   <w:endnote w:type="separator" w:id="-1">
     <w:p>
       <w:r>
@@ -921,10 +1682,10 @@
 </file>
 
 <file path=word/footer1.xml><?xml version="1.0" encoding="utf-8"?>
-<w:ftr xmlns:ve="http://schemas.openxmlformats.org/markup-compatibility/2006" xmlns:o="urn:schemas-microsoft-com:office:office" xmlns:r="http://schemas.openxmlformats.org/officeDocument/2006/relationships" xmlns:m="http://schemas.openxmlformats.org/officeDocument/2006/math" xmlns:v="urn:schemas-microsoft-com:vml" xmlns:wp="http://schemas.openxmlformats.org/drawingml/2006/wordprocessingDrawing" xmlns:w10="urn:schemas-microsoft-com:office:word" xmlns:w="http://schemas.openxmlformats.org/wordprocessingml/2006/main" xmlns:wne="http://schemas.microsoft.com/office/word/2006/wordml">
+<w:ftr xmlns:wpc="http://schemas.microsoft.com/office/word/2010/wordprocessingCanvas" xmlns:cx="http://schemas.microsoft.com/office/drawing/2014/chartex" xmlns:cx1="http://schemas.microsoft.com/office/drawing/2015/9/8/chartex" xmlns:cx2="http://schemas.microsoft.com/office/drawing/2015/10/21/chartex" xmlns:cx3="http://schemas.microsoft.com/office/drawing/2016/5/9/chartex" xmlns:cx4="http://schemas.microsoft.com/office/drawing/2016/5/10/chartex" xmlns:cx5="http://schemas.microsoft.com/office/drawing/2016/5/11/chartex" xmlns:cx6="http://schemas.microsoft.com/office/drawing/2016/5/12/chartex" xmlns:cx7="http://schemas.microsoft.com/office/drawing/2016/5/13/chartex" xmlns:cx8="http://schemas.microsoft.com/office/drawing/2016/5/14/chartex" xmlns:mc="http://schemas.openxmlformats.org/markup-compatibility/2006" xmlns:aink="http://schemas.microsoft.com/office/drawing/2016/ink" xmlns:am3d="http://schemas.microsoft.com/office/drawing/2017/model3d" xmlns:o="urn:schemas-microsoft-com:office:office" xmlns:r="http://schemas.openxmlformats.org/officeDocument/2006/relationships" xmlns:m="http://schemas.openxmlformats.org/officeDocument/2006/math" xmlns:v="urn:schemas-microsoft-com:vml" xmlns:wp14="http://schemas.microsoft.com/office/word/2010/wordprocessingDrawing" xmlns:wp="http://schemas.openxmlformats.org/drawingml/2006/wordprocessingDrawing" xmlns:w10="urn:schemas-microsoft-com:office:word" xmlns:w="http://schemas.openxmlformats.org/wordprocessingml/2006/main" xmlns:w14="http://schemas.microsoft.com/office/word/2010/wordml" xmlns:w15="http://schemas.microsoft.com/office/word/2012/wordml" xmlns:w16cid="http://schemas.microsoft.com/office/word/2016/wordml/cid" xmlns:w16se="http://schemas.microsoft.com/office/word/2015/wordml/symex" xmlns:wpg="http://schemas.microsoft.com/office/word/2010/wordprocessingGroup" xmlns:wpi="http://schemas.microsoft.com/office/word/2010/wordprocessingInk" xmlns:wne="http://schemas.microsoft.com/office/word/2006/wordml" xmlns:wps="http://schemas.microsoft.com/office/word/2010/wordprocessingShape" mc:Ignorable="w14 w15 w16se w16cid wp14">
   <w:p>
     <w:pPr>
-      <w:pStyle w:val="Footer"/>
+      <w:pStyle w:val="a5"/>
       <w:jc w:val="center"/>
       <w:rPr>
         <w:rFonts w:ascii="Calibri" w:hAnsi="Calibri" w:cs="Calibri"/>
@@ -932,79 +1693,79 @@
     </w:pPr>
     <w:r>
       <w:rPr>
-        <w:rStyle w:val="PageNumber"/>
+        <w:rStyle w:val="a8"/>
         <w:rFonts w:ascii="Calibri" w:hAnsi="Calibri" w:cs="Calibri"/>
       </w:rPr>
       <w:fldChar w:fldCharType="begin"/>
     </w:r>
     <w:r>
       <w:rPr>
-        <w:rStyle w:val="PageNumber"/>
+        <w:rStyle w:val="a8"/>
         <w:rFonts w:ascii="Calibri" w:hAnsi="Calibri" w:cs="Calibri"/>
       </w:rPr>
       <w:instrText xml:space="preserve"> PAGE </w:instrText>
     </w:r>
     <w:r>
       <w:rPr>
-        <w:rStyle w:val="PageNumber"/>
+        <w:rStyle w:val="a8"/>
         <w:rFonts w:ascii="Calibri" w:hAnsi="Calibri" w:cs="Calibri"/>
       </w:rPr>
       <w:fldChar w:fldCharType="separate"/>
     </w:r>
     <w:r>
       <w:rPr>
-        <w:rStyle w:val="PageNumber"/>
+        <w:rStyle w:val="a8"/>
         <w:rFonts w:ascii="Calibri" w:hAnsi="Calibri" w:cs="Calibri"/>
         <w:noProof/>
       </w:rPr>
-      <w:t>1</w:t>
+      <w:t>2</w:t>
     </w:r>
     <w:r>
       <w:rPr>
-        <w:rStyle w:val="PageNumber"/>
+        <w:rStyle w:val="a8"/>
         <w:rFonts w:ascii="Calibri" w:hAnsi="Calibri" w:cs="Calibri"/>
       </w:rPr>
       <w:fldChar w:fldCharType="end"/>
     </w:r>
     <w:r>
       <w:rPr>
-        <w:rStyle w:val="PageNumber"/>
+        <w:rStyle w:val="a8"/>
         <w:rFonts w:ascii="Calibri" w:hAnsi="Calibri" w:cs="Calibri"/>
       </w:rPr>
       <w:t xml:space="preserve"> / </w:t>
     </w:r>
     <w:r>
       <w:rPr>
-        <w:rStyle w:val="PageNumber"/>
+        <w:rStyle w:val="a8"/>
         <w:rFonts w:ascii="Calibri" w:hAnsi="Calibri" w:cs="Calibri"/>
       </w:rPr>
       <w:fldChar w:fldCharType="begin"/>
     </w:r>
     <w:r>
       <w:rPr>
-        <w:rStyle w:val="PageNumber"/>
+        <w:rStyle w:val="a8"/>
         <w:rFonts w:ascii="Calibri" w:hAnsi="Calibri" w:cs="Calibri"/>
       </w:rPr>
       <w:instrText xml:space="preserve"> NUMPAGES </w:instrText>
     </w:r>
     <w:r>
       <w:rPr>
-        <w:rStyle w:val="PageNumber"/>
+        <w:rStyle w:val="a8"/>
         <w:rFonts w:ascii="Calibri" w:hAnsi="Calibri" w:cs="Calibri"/>
       </w:rPr>
       <w:fldChar w:fldCharType="separate"/>
     </w:r>
     <w:r>
       <w:rPr>
-        <w:rStyle w:val="PageNumber"/>
+        <w:rStyle w:val="a8"/>
         <w:rFonts w:ascii="Calibri" w:hAnsi="Calibri" w:cs="Calibri"/>
         <w:noProof/>
       </w:rPr>
-      <w:t>1</w:t>
+      <w:t>2</w:t>
     </w:r>
     <w:r>
       <w:rPr>
-        <w:rStyle w:val="PageNumber"/>
+        <w:rStyle w:val="a8"/>
         <w:rFonts w:ascii="Calibri" w:hAnsi="Calibri" w:cs="Calibri"/>
       </w:rPr>
       <w:fldChar w:fldCharType="end"/>
@@ -1014,7 +1775,7 @@
 </file>
 
 <file path=word/footnotes.xml><?xml version="1.0" encoding="utf-8"?>
-<w:footnotes xmlns:ve="http://schemas.openxmlformats.org/markup-compatibility/2006" xmlns:o="urn:schemas-microsoft-com:office:office" xmlns:r="http://schemas.openxmlformats.org/officeDocument/2006/relationships" xmlns:m="http://schemas.openxmlformats.org/officeDocument/2006/math" xmlns:v="urn:schemas-microsoft-com:vml" xmlns:wp="http://schemas.openxmlformats.org/drawingml/2006/wordprocessingDrawing" xmlns:w10="urn:schemas-microsoft-com:office:word" xmlns:w="http://schemas.openxmlformats.org/wordprocessingml/2006/main" xmlns:wne="http://schemas.microsoft.com/office/word/2006/wordml">
+<w:footnotes xmlns:wpc="http://schemas.microsoft.com/office/word/2010/wordprocessingCanvas" xmlns:cx="http://schemas.microsoft.com/office/drawing/2014/chartex" xmlns:cx1="http://schemas.microsoft.com/office/drawing/2015/9/8/chartex" xmlns:cx2="http://schemas.microsoft.com/office/drawing/2015/10/21/chartex" xmlns:cx3="http://schemas.microsoft.com/office/drawing/2016/5/9/chartex" xmlns:cx4="http://schemas.microsoft.com/office/drawing/2016/5/10/chartex" xmlns:cx5="http://schemas.microsoft.com/office/drawing/2016/5/11/chartex" xmlns:cx6="http://schemas.microsoft.com/office/drawing/2016/5/12/chartex" xmlns:cx7="http://schemas.microsoft.com/office/drawing/2016/5/13/chartex" xmlns:cx8="http://schemas.microsoft.com/office/drawing/2016/5/14/chartex" xmlns:mc="http://schemas.openxmlformats.org/markup-compatibility/2006" xmlns:aink="http://schemas.microsoft.com/office/drawing/2016/ink" xmlns:am3d="http://schemas.microsoft.com/office/drawing/2017/model3d" xmlns:o="urn:schemas-microsoft-com:office:office" xmlns:r="http://schemas.openxmlformats.org/officeDocument/2006/relationships" xmlns:m="http://schemas.openxmlformats.org/officeDocument/2006/math" xmlns:v="urn:schemas-microsoft-com:vml" xmlns:wp14="http://schemas.microsoft.com/office/word/2010/wordprocessingDrawing" xmlns:wp="http://schemas.openxmlformats.org/drawingml/2006/wordprocessingDrawing" xmlns:w10="urn:schemas-microsoft-com:office:word" xmlns:w="http://schemas.openxmlformats.org/wordprocessingml/2006/main" xmlns:w14="http://schemas.microsoft.com/office/word/2010/wordml" xmlns:w15="http://schemas.microsoft.com/office/word/2012/wordml" xmlns:w16cid="http://schemas.microsoft.com/office/word/2016/wordml/cid" xmlns:w16se="http://schemas.microsoft.com/office/word/2015/wordml/symex" xmlns:wpg="http://schemas.microsoft.com/office/word/2010/wordprocessingGroup" xmlns:wpi="http://schemas.microsoft.com/office/word/2010/wordprocessingInk" xmlns:wne="http://schemas.microsoft.com/office/word/2006/wordml" xmlns:wps="http://schemas.microsoft.com/office/word/2010/wordprocessingShape" mc:Ignorable="w14 w15 w16se w16cid wp14">
   <w:footnote w:type="separator" w:id="-1">
     <w:p>
       <w:r>
@@ -1032,197 +1793,512 @@
 </w:footnotes>
 </file>
 
-<file path=word/header1.xml><?xml version="1.0" encoding="utf-8"?>
-<w:hdr xmlns:ve="http://schemas.openxmlformats.org/markup-compatibility/2006" xmlns:o="urn:schemas-microsoft-com:office:office" xmlns:r="http://schemas.openxmlformats.org/officeDocument/2006/relationships" xmlns:m="http://schemas.openxmlformats.org/officeDocument/2006/math" xmlns:v="urn:schemas-microsoft-com:vml" xmlns:wp="http://schemas.openxmlformats.org/drawingml/2006/wordprocessingDrawing" xmlns:w10="urn:schemas-microsoft-com:office:word" xmlns:w="http://schemas.openxmlformats.org/wordprocessingml/2006/main" xmlns:wne="http://schemas.microsoft.com/office/word/2006/wordml">
-  <w:p>
-    <w:pPr>
-      <w:pStyle w:val="Header"/>
+<file path=word/numbering.xml><?xml version="1.0" encoding="utf-8"?>
+<w:numbering xmlns:wpc="http://schemas.microsoft.com/office/word/2010/wordprocessingCanvas" xmlns:cx="http://schemas.microsoft.com/office/drawing/2014/chartex" xmlns:cx1="http://schemas.microsoft.com/office/drawing/2015/9/8/chartex" xmlns:cx2="http://schemas.microsoft.com/office/drawing/2015/10/21/chartex" xmlns:cx3="http://schemas.microsoft.com/office/drawing/2016/5/9/chartex" xmlns:cx4="http://schemas.microsoft.com/office/drawing/2016/5/10/chartex" xmlns:cx5="http://schemas.microsoft.com/office/drawing/2016/5/11/chartex" xmlns:cx6="http://schemas.microsoft.com/office/drawing/2016/5/12/chartex" xmlns:cx7="http://schemas.microsoft.com/office/drawing/2016/5/13/chartex" xmlns:cx8="http://schemas.microsoft.com/office/drawing/2016/5/14/chartex" xmlns:mc="http://schemas.openxmlformats.org/markup-compatibility/2006" xmlns:aink="http://schemas.microsoft.com/office/drawing/2016/ink" xmlns:am3d="http://schemas.microsoft.com/office/drawing/2017/model3d" xmlns:o="urn:schemas-microsoft-com:office:office" xmlns:r="http://schemas.openxmlformats.org/officeDocument/2006/relationships" xmlns:m="http://schemas.openxmlformats.org/officeDocument/2006/math" xmlns:v="urn:schemas-microsoft-com:vml" xmlns:wp14="http://schemas.microsoft.com/office/word/2010/wordprocessingDrawing" xmlns:wp="http://schemas.openxmlformats.org/drawingml/2006/wordprocessingDrawing" xmlns:w10="urn:schemas-microsoft-com:office:word" xmlns:w="http://schemas.openxmlformats.org/wordprocessingml/2006/main" xmlns:w14="http://schemas.microsoft.com/office/word/2010/wordml" xmlns:w15="http://schemas.microsoft.com/office/word/2012/wordml" xmlns:w16cid="http://schemas.microsoft.com/office/word/2016/wordml/cid" xmlns:w16se="http://schemas.microsoft.com/office/word/2015/wordml/symex" xmlns:wpg="http://schemas.microsoft.com/office/word/2010/wordprocessingGroup" xmlns:wpi="http://schemas.microsoft.com/office/word/2010/wordprocessingInk" xmlns:wne="http://schemas.microsoft.com/office/word/2006/wordml" xmlns:wps="http://schemas.microsoft.com/office/word/2010/wordprocessingShape" mc:Ignorable="w14 w15 w16se w16cid wp14">
+  <w:abstractNum w:abstractNumId="0" w15:restartNumberingAfterBreak="0">
+    <w:nsid w:val="526A627C"/>
+    <w:multiLevelType w:val="hybridMultilevel"/>
+    <w:tmpl w:val="1F880F84"/>
+    <w:lvl w:ilvl="0" w:tplc="B23EA666">
+      <w:start w:val="1"/>
+      <w:numFmt w:val="decimal"/>
+      <w:lvlText w:val="%1."/>
+      <w:lvlJc w:val="left"/>
+      <w:pPr>
+        <w:ind w:left="360" w:hanging="360"/>
+      </w:pPr>
       <w:rPr>
-        <w:rFonts w:ascii="Calibri" w:hAnsi="Calibri" w:cs="Calibri"/>
+        <w:rFonts w:hint="default"/>
       </w:rPr>
-    </w:pPr>
-    <w:r>
-      <w:rPr>
-        <w:rFonts w:ascii="Calibri" w:hAnsi="Calibri" w:cs="Calibri"/>
-      </w:rPr>
-      <w:t>PHPWord Template Example</w:t>
-    </w:r>
-  </w:p>
-</w:hdr>
+    </w:lvl>
+    <w:lvl w:ilvl="1" w:tplc="04090019" w:tentative="1">
+      <w:start w:val="1"/>
+      <w:numFmt w:val="lowerLetter"/>
+      <w:lvlText w:val="%2)"/>
+      <w:lvlJc w:val="left"/>
+      <w:pPr>
+        <w:ind w:left="840" w:hanging="420"/>
+      </w:pPr>
+    </w:lvl>
+    <w:lvl w:ilvl="2" w:tplc="0409001B" w:tentative="1">
+      <w:start w:val="1"/>
+      <w:numFmt w:val="lowerRoman"/>
+      <w:lvlText w:val="%3."/>
+      <w:lvlJc w:val="right"/>
+      <w:pPr>
+        <w:ind w:left="1260" w:hanging="420"/>
+      </w:pPr>
+    </w:lvl>
+    <w:lvl w:ilvl="3" w:tplc="0409000F" w:tentative="1">
+      <w:start w:val="1"/>
+      <w:numFmt w:val="decimal"/>
+      <w:lvlText w:val="%4."/>
+      <w:lvlJc w:val="left"/>
+      <w:pPr>
+        <w:ind w:left="1680" w:hanging="420"/>
+      </w:pPr>
+    </w:lvl>
+    <w:lvl w:ilvl="4" w:tplc="04090019" w:tentative="1">
+      <w:start w:val="1"/>
+      <w:numFmt w:val="lowerLetter"/>
+      <w:lvlText w:val="%5)"/>
+      <w:lvlJc w:val="left"/>
+      <w:pPr>
+        <w:ind w:left="2100" w:hanging="420"/>
+      </w:pPr>
+    </w:lvl>
+    <w:lvl w:ilvl="5" w:tplc="0409001B" w:tentative="1">
+      <w:start w:val="1"/>
+      <w:numFmt w:val="lowerRoman"/>
+      <w:lvlText w:val="%6."/>
+      <w:lvlJc w:val="right"/>
+      <w:pPr>
+        <w:ind w:left="2520" w:hanging="420"/>
+      </w:pPr>
+    </w:lvl>
+    <w:lvl w:ilvl="6" w:tplc="0409000F" w:tentative="1">
+      <w:start w:val="1"/>
+      <w:numFmt w:val="decimal"/>
+      <w:lvlText w:val="%7."/>
+      <w:lvlJc w:val="left"/>
+      <w:pPr>
+        <w:ind w:left="2940" w:hanging="420"/>
+      </w:pPr>
+    </w:lvl>
+    <w:lvl w:ilvl="7" w:tplc="04090019" w:tentative="1">
+      <w:start w:val="1"/>
+      <w:numFmt w:val="lowerLetter"/>
+      <w:lvlText w:val="%8)"/>
+      <w:lvlJc w:val="left"/>
+      <w:pPr>
+        <w:ind w:left="3360" w:hanging="420"/>
+      </w:pPr>
+    </w:lvl>
+    <w:lvl w:ilvl="8" w:tplc="0409001B" w:tentative="1">
+      <w:start w:val="1"/>
+      <w:numFmt w:val="lowerRoman"/>
+      <w:lvlText w:val="%9."/>
+      <w:lvlJc w:val="right"/>
+      <w:pPr>
+        <w:ind w:left="3780" w:hanging="420"/>
+      </w:pPr>
+    </w:lvl>
+  </w:abstractNum>
+  <w:num w:numId="1">
+    <w:abstractNumId w:val="0"/>
+  </w:num>
+</w:numbering>
 </file>
 
 <file path=word/styles.xml><?xml version="1.0" encoding="utf-8"?>
-<w:styles xmlns:r="http://schemas.openxmlformats.org/officeDocument/2006/relationships" xmlns:w="http://schemas.openxmlformats.org/wordprocessingml/2006/main">
+<w:styles xmlns:mc="http://schemas.openxmlformats.org/markup-compatibility/2006" xmlns:r="http://schemas.openxmlformats.org/officeDocument/2006/relationships" xmlns:w="http://schemas.openxmlformats.org/wordprocessingml/2006/main" xmlns:w14="http://schemas.microsoft.com/office/word/2010/wordml" xmlns:w15="http://schemas.microsoft.com/office/word/2012/wordml" xmlns:w16cid="http://schemas.microsoft.com/office/word/2016/wordml/cid" xmlns:w16se="http://schemas.microsoft.com/office/word/2015/wordml/symex" mc:Ignorable="w14 w15 w16se w16cid">
   <w:docDefaults>
     <w:rPrDefault>
       <w:rPr>
-        <w:rFonts w:ascii="Times New Roman" w:eastAsia="Times New Roman" w:hAnsi="Times New Roman" w:cs="Times New Roman"/>
-        <w:sz w:val="22"/>
-        <w:szCs w:val="22"/>
-        <w:lang w:val="de-DE" w:eastAsia="de-DE" w:bidi="ar-SA"/>
+        <w:rFonts w:ascii="Times New Roman" w:eastAsia="宋体" w:hAnsi="Times New Roman" w:cs="Times New Roman"/>
+        <w:lang w:val="en-US" w:eastAsia="zh-CN" w:bidi="ar-SA"/>
       </w:rPr>
     </w:rPrDefault>
     <w:pPrDefault/>
   </w:docDefaults>
-  <w:latentStyles w:defLockedState="0" w:defUIPriority="99" w:defSemiHidden="1" w:defUnhideWhenUsed="1" w:defQFormat="0" w:count="267">
-    <w:lsdException w:name="Normal" w:locked="1" w:semiHidden="0" w:uiPriority="0" w:unhideWhenUsed="0" w:qFormat="1"/>
-    <w:lsdException w:name="heading 1" w:locked="1" w:semiHidden="0" w:uiPriority="0" w:unhideWhenUsed="0" w:qFormat="1"/>
-    <w:lsdException w:name="heading 2" w:locked="1" w:uiPriority="0" w:qFormat="1"/>
-    <w:lsdException w:name="heading 3" w:locked="1" w:uiPriority="0" w:qFormat="1"/>
-    <w:lsdException w:name="heading 4" w:locked="1" w:uiPriority="0" w:qFormat="1"/>
-    <w:lsdException w:name="heading 5" w:locked="1" w:uiPriority="0" w:qFormat="1"/>
-    <w:lsdException w:name="heading 6" w:locked="1" w:uiPriority="0" w:qFormat="1"/>
-    <w:lsdException w:name="heading 7" w:locked="1" w:uiPriority="0" w:qFormat="1"/>
-    <w:lsdException w:name="heading 8" w:locked="1" w:uiPriority="0" w:qFormat="1"/>
-    <w:lsdException w:name="heading 9" w:locked="1" w:uiPriority="0" w:qFormat="1"/>
-    <w:lsdException w:name="toc 1" w:locked="1" w:semiHidden="0" w:uiPriority="0" w:unhideWhenUsed="0"/>
-    <w:lsdException w:name="toc 2" w:locked="1" w:semiHidden="0" w:uiPriority="0" w:unhideWhenUsed="0"/>
-    <w:lsdException w:name="toc 3" w:locked="1" w:semiHidden="0" w:uiPriority="0" w:unhideWhenUsed="0"/>
-    <w:lsdException w:name="toc 4" w:locked="1" w:semiHidden="0" w:uiPriority="0" w:unhideWhenUsed="0"/>
-    <w:lsdException w:name="toc 5" w:locked="1" w:semiHidden="0" w:uiPriority="0" w:unhideWhenUsed="0"/>
-    <w:lsdException w:name="toc 6" w:locked="1" w:semiHidden="0" w:uiPriority="0" w:unhideWhenUsed="0"/>
-    <w:lsdException w:name="toc 7" w:locked="1" w:semiHidden="0" w:uiPriority="0" w:unhideWhenUsed="0"/>
-    <w:lsdException w:name="toc 8" w:locked="1" w:semiHidden="0" w:uiPriority="0" w:unhideWhenUsed="0"/>
-    <w:lsdException w:name="toc 9" w:locked="1" w:semiHidden="0" w:uiPriority="0" w:unhideWhenUsed="0"/>
-    <w:lsdException w:name="caption" w:locked="1" w:uiPriority="0" w:qFormat="1"/>
-    <w:lsdException w:name="Title" w:locked="1" w:semiHidden="0" w:uiPriority="0" w:unhideWhenUsed="0" w:qFormat="1"/>
-    <w:lsdException w:name="Default Paragraph Font" w:locked="1" w:semiHidden="0" w:uiPriority="0" w:unhideWhenUsed="0"/>
-    <w:lsdException w:name="Subtitle" w:locked="1" w:semiHidden="0" w:uiPriority="0" w:unhideWhenUsed="0" w:qFormat="1"/>
-    <w:lsdException w:name="Strong" w:locked="1" w:semiHidden="0" w:uiPriority="0" w:unhideWhenUsed="0" w:qFormat="1"/>
-    <w:lsdException w:name="Emphasis" w:locked="1" w:semiHidden="0" w:uiPriority="0" w:unhideWhenUsed="0" w:qFormat="1"/>
-    <w:lsdException w:name="Table Grid" w:locked="1" w:semiHidden="0" w:uiPriority="0" w:unhideWhenUsed="0"/>
-    <w:lsdException w:name="Placeholder Text" w:unhideWhenUsed="0"/>
-    <w:lsdException w:name="No Spacing" w:semiHidden="0" w:uiPriority="1" w:unhideWhenUsed="0" w:qFormat="1"/>
-    <w:lsdException w:name="Light Shading" w:semiHidden="0" w:uiPriority="60" w:unhideWhenUsed="0"/>
-    <w:lsdException w:name="Light List" w:semiHidden="0" w:uiPriority="61" w:unhideWhenUsed="0"/>
-    <w:lsdException w:name="Light Grid" w:semiHidden="0" w:uiPriority="62" w:unhideWhenUsed="0"/>
-    <w:lsdException w:name="Medium Shading 1" w:semiHidden="0" w:uiPriority="63" w:unhideWhenUsed="0"/>
-    <w:lsdException w:name="Medium Shading 2" w:semiHidden="0" w:uiPriority="64" w:unhideWhenUsed="0"/>
-    <w:lsdException w:name="Medium List 1" w:semiHidden="0" w:uiPriority="65" w:unhideWhenUsed="0"/>
-    <w:lsdException w:name="Medium List 2" w:semiHidden="0" w:uiPriority="66" w:unhideWhenUsed="0"/>
-    <w:lsdException w:name="Medium Grid 1" w:semiHidden="0" w:uiPriority="67" w:unhideWhenUsed="0"/>
-    <w:lsdException w:name="Medium Grid 2" w:semiHidden="0" w:uiPriority="68" w:unhideWhenUsed="0"/>
-    <w:lsdException w:name="Medium Grid 3" w:semiHidden="0" w:uiPriority="69" w:unhideWhenUsed="0"/>
-    <w:lsdException w:name="Dark List" w:semiHidden="0" w:uiPriority="70" w:unhideWhenUsed="0"/>
-    <w:lsdException w:name="Colorful Shading" w:semiHidden="0" w:uiPriority="71" w:unhideWhenUsed="0"/>
-    <w:lsdException w:name="Colorful List" w:semiHidden="0" w:uiPriority="72" w:unhideWhenUsed="0"/>
-    <w:lsdException w:name="Colorful Grid" w:semiHidden="0" w:uiPriority="73" w:unhideWhenUsed="0"/>
-    <w:lsdException w:name="Light Shading Accent 1" w:semiHidden="0" w:uiPriority="60" w:unhideWhenUsed="0"/>
-    <w:lsdException w:name="Light List Accent 1" w:semiHidden="0" w:uiPriority="61" w:unhideWhenUsed="0"/>
-    <w:lsdException w:name="Light Grid Accent 1" w:semiHidden="0" w:uiPriority="62" w:unhideWhenUsed="0"/>
-    <w:lsdException w:name="Medium Shading 1 Accent 1" w:semiHidden="0" w:uiPriority="63" w:unhideWhenUsed="0"/>
-    <w:lsdException w:name="Medium Shading 2 Accent 1" w:semiHidden="0" w:uiPriority="64" w:unhideWhenUsed="0"/>
-    <w:lsdException w:name="Medium List 1 Accent 1" w:semiHidden="0" w:uiPriority="65" w:unhideWhenUsed="0"/>
-    <w:lsdException w:name="Revision" w:unhideWhenUsed="0"/>
-    <w:lsdException w:name="List Paragraph" w:semiHidden="0" w:uiPriority="34" w:unhideWhenUsed="0" w:qFormat="1"/>
-    <w:lsdException w:name="Quote" w:semiHidden="0" w:uiPriority="29" w:unhideWhenUsed="0" w:qFormat="1"/>
-    <w:lsdException w:name="Intense Quote" w:semiHidden="0" w:uiPriority="30" w:unhideWhenUsed="0" w:qFormat="1"/>
-    <w:lsdException w:name="Medium List 2 Accent 1" w:semiHidden="0" w:uiPriority="66" w:unhideWhenUsed="0"/>
-    <w:lsdException w:name="Medium Grid 1 Accent 1" w:semiHidden="0" w:uiPriority="67" w:unhideWhenUsed="0"/>
-    <w:lsdException w:name="Medium Grid 2 Accent 1" w:semiHidden="0" w:uiPriority="68" w:unhideWhenUsed="0"/>
-    <w:lsdException w:name="Medium Grid 3 Accent 1" w:semiHidden="0" w:uiPriority="69" w:unhideWhenUsed="0"/>
-    <w:lsdException w:name="Dark List Accent 1" w:semiHidden="0" w:uiPriority="70" w:unhideWhenUsed="0"/>
-    <w:lsdException w:name="Colorful Shading Accent 1" w:semiHidden="0" w:uiPriority="71" w:unhideWhenUsed="0"/>
-    <w:lsdException w:name="Colorful List Accent 1" w:semiHidden="0" w:uiPriority="72" w:unhideWhenUsed="0"/>
-    <w:lsdException w:name="Colorful Grid Accent 1" w:semiHidden="0" w:uiPriority="73" w:unhideWhenUsed="0"/>
-    <w:lsdException w:name="Light Shading Accent 2" w:semiHidden="0" w:uiPriority="60" w:unhideWhenUsed="0"/>
-    <w:lsdException w:name="Light List Accent 2" w:semiHidden="0" w:uiPriority="61" w:unhideWhenUsed="0"/>
-    <w:lsdException w:name="Light Grid Accent 2" w:semiHidden="0" w:uiPriority="62" w:unhideWhenUsed="0"/>
-    <w:lsdException w:name="Medium Shading 1 Accent 2" w:semiHidden="0" w:uiPriority="63" w:unhideWhenUsed="0"/>
-    <w:lsdException w:name="Medium Shading 2 Accent 2" w:semiHidden="0" w:uiPriority="64" w:unhideWhenUsed="0"/>
-    <w:lsdException w:name="Medium List 1 Accent 2" w:semiHidden="0" w:uiPriority="65" w:unhideWhenUsed="0"/>
-    <w:lsdException w:name="Medium List 2 Accent 2" w:semiHidden="0" w:uiPriority="66" w:unhideWhenUsed="0"/>
-    <w:lsdException w:name="Medium Grid 1 Accent 2" w:semiHidden="0" w:uiPriority="67" w:unhideWhenUsed="0"/>
-    <w:lsdException w:name="Medium Grid 2 Accent 2" w:semiHidden="0" w:uiPriority="68" w:unhideWhenUsed="0"/>
-    <w:lsdException w:name="Medium Grid 3 Accent 2" w:semiHidden="0" w:uiPriority="69" w:unhideWhenUsed="0"/>
-    <w:lsdException w:name="Dark List Accent 2" w:semiHidden="0" w:uiPriority="70" w:unhideWhenUsed="0"/>
-    <w:lsdException w:name="Colorful Shading Accent 2" w:semiHidden="0" w:uiPriority="71" w:unhideWhenUsed="0"/>
-    <w:lsdException w:name="Colorful List Accent 2" w:semiHidden="0" w:uiPriority="72" w:unhideWhenUsed="0"/>
-    <w:lsdException w:name="Colorful Grid Accent 2" w:semiHidden="0" w:uiPriority="73" w:unhideWhenUsed="0"/>
-    <w:lsdException w:name="Light Shading Accent 3" w:semiHidden="0" w:uiPriority="60" w:unhideWhenUsed="0"/>
-    <w:lsdException w:name="Light List Accent 3" w:semiHidden="0" w:uiPriority="61" w:unhideWhenUsed="0"/>
-    <w:lsdException w:name="Light Grid Accent 3" w:semiHidden="0" w:uiPriority="62" w:unhideWhenUsed="0"/>
-    <w:lsdException w:name="Medium Shading 1 Accent 3" w:semiHidden="0" w:uiPriority="63" w:unhideWhenUsed="0"/>
-    <w:lsdException w:name="Medium Shading 2 Accent 3" w:semiHidden="0" w:uiPriority="64" w:unhideWhenUsed="0"/>
-    <w:lsdException w:name="Medium List 1 Accent 3" w:semiHidden="0" w:uiPriority="65" w:unhideWhenUsed="0"/>
-    <w:lsdException w:name="Medium List 2 Accent 3" w:semiHidden="0" w:uiPriority="66" w:unhideWhenUsed="0"/>
-    <w:lsdException w:name="Medium Grid 1 Accent 3" w:semiHidden="0" w:uiPriority="67" w:unhideWhenUsed="0"/>
-    <w:lsdException w:name="Medium Grid 2 Accent 3" w:semiHidden="0" w:uiPriority="68" w:unhideWhenUsed="0"/>
-    <w:lsdException w:name="Medium Grid 3 Accent 3" w:semiHidden="0" w:uiPriority="69" w:unhideWhenUsed="0"/>
-    <w:lsdException w:name="Dark List Accent 3" w:semiHidden="0" w:uiPriority="70" w:unhideWhenUsed="0"/>
-    <w:lsdException w:name="Colorful Shading Accent 3" w:semiHidden="0" w:uiPriority="71" w:unhideWhenUsed="0"/>
-    <w:lsdException w:name="Colorful List Accent 3" w:semiHidden="0" w:uiPriority="72" w:unhideWhenUsed="0"/>
-    <w:lsdException w:name="Colorful Grid Accent 3" w:semiHidden="0" w:uiPriority="73" w:unhideWhenUsed="0"/>
-    <w:lsdException w:name="Light Shading Accent 4" w:semiHidden="0" w:uiPriority="60" w:unhideWhenUsed="0"/>
-    <w:lsdException w:name="Light List Accent 4" w:semiHidden="0" w:uiPriority="61" w:unhideWhenUsed="0"/>
-    <w:lsdException w:name="Light Grid Accent 4" w:semiHidden="0" w:uiPriority="62" w:unhideWhenUsed="0"/>
-    <w:lsdException w:name="Medium Shading 1 Accent 4" w:semiHidden="0" w:uiPriority="63" w:unhideWhenUsed="0"/>
-    <w:lsdException w:name="Medium Shading 2 Accent 4" w:semiHidden="0" w:uiPriority="64" w:unhideWhenUsed="0"/>
-    <w:lsdException w:name="Medium List 1 Accent 4" w:semiHidden="0" w:uiPriority="65" w:unhideWhenUsed="0"/>
-    <w:lsdException w:name="Medium List 2 Accent 4" w:semiHidden="0" w:uiPriority="66" w:unhideWhenUsed="0"/>
-    <w:lsdException w:name="Medium Grid 1 Accent 4" w:semiHidden="0" w:uiPriority="67" w:unhideWhenUsed="0"/>
-    <w:lsdException w:name="Medium Grid 2 Accent 4" w:semiHidden="0" w:uiPriority="68" w:unhideWhenUsed="0"/>
-    <w:lsdException w:name="Medium Grid 3 Accent 4" w:semiHidden="0" w:uiPriority="69" w:unhideWhenUsed="0"/>
-    <w:lsdException w:name="Dark List Accent 4" w:semiHidden="0" w:uiPriority="70" w:unhideWhenUsed="0"/>
-    <w:lsdException w:name="Colorful Shading Accent 4" w:semiHidden="0" w:uiPriority="71" w:unhideWhenUsed="0"/>
-    <w:lsdException w:name="Colorful List Accent 4" w:semiHidden="0" w:uiPriority="72" w:unhideWhenUsed="0"/>
-    <w:lsdException w:name="Colorful Grid Accent 4" w:semiHidden="0" w:uiPriority="73" w:unhideWhenUsed="0"/>
-    <w:lsdException w:name="Light Shading Accent 5" w:semiHidden="0" w:uiPriority="60" w:unhideWhenUsed="0"/>
-    <w:lsdException w:name="Light List Accent 5" w:semiHidden="0" w:uiPriority="61" w:unhideWhenUsed="0"/>
-    <w:lsdException w:name="Light Grid Accent 5" w:semiHidden="0" w:uiPriority="62" w:unhideWhenUsed="0"/>
-    <w:lsdException w:name="Medium Shading 1 Accent 5" w:semiHidden="0" w:uiPriority="63" w:unhideWhenUsed="0"/>
-    <w:lsdException w:name="Medium Shading 2 Accent 5" w:semiHidden="0" w:uiPriority="64" w:unhideWhenUsed="0"/>
-    <w:lsdException w:name="Medium List 1 Accent 5" w:semiHidden="0" w:uiPriority="65" w:unhideWhenUsed="0"/>
-    <w:lsdException w:name="Medium List 2 Accent 5" w:semiHidden="0" w:uiPriority="66" w:unhideWhenUsed="0"/>
-    <w:lsdException w:name="Medium Grid 1 Accent 5" w:semiHidden="0" w:uiPriority="67" w:unhideWhenUsed="0"/>
-    <w:lsdException w:name="Medium Grid 2 Accent 5" w:semiHidden="0" w:uiPriority="68" w:unhideWhenUsed="0"/>
-    <w:lsdException w:name="Medium Grid 3 Accent 5" w:semiHidden="0" w:uiPriority="69" w:unhideWhenUsed="0"/>
-    <w:lsdException w:name="Dark List Accent 5" w:semiHidden="0" w:uiPriority="70" w:unhideWhenUsed="0"/>
-    <w:lsdException w:name="Colorful Shading Accent 5" w:semiHidden="0" w:uiPriority="71" w:unhideWhenUsed="0"/>
-    <w:lsdException w:name="Colorful List Accent 5" w:semiHidden="0" w:uiPriority="72" w:unhideWhenUsed="0"/>
-    <w:lsdException w:name="Colorful Grid Accent 5" w:semiHidden="0" w:uiPriority="73" w:unhideWhenUsed="0"/>
-    <w:lsdException w:name="Light Shading Accent 6" w:semiHidden="0" w:uiPriority="60" w:unhideWhenUsed="0"/>
-    <w:lsdException w:name="Light List Accent 6" w:semiHidden="0" w:uiPriority="61" w:unhideWhenUsed="0"/>
-    <w:lsdException w:name="Light Grid Accent 6" w:semiHidden="0" w:uiPriority="62" w:unhideWhenUsed="0"/>
-    <w:lsdException w:name="Medium Shading 1 Accent 6" w:semiHidden="0" w:uiPriority="63" w:unhideWhenUsed="0"/>
-    <w:lsdException w:name="Medium Shading 2 Accent 6" w:semiHidden="0" w:uiPriority="64" w:unhideWhenUsed="0"/>
-    <w:lsdException w:name="Medium List 1 Accent 6" w:semiHidden="0" w:uiPriority="65" w:unhideWhenUsed="0"/>
-    <w:lsdException w:name="Medium List 2 Accent 6" w:semiHidden="0" w:uiPriority="66" w:unhideWhenUsed="0"/>
-    <w:lsdException w:name="Medium Grid 1 Accent 6" w:semiHidden="0" w:uiPriority="67" w:unhideWhenUsed="0"/>
-    <w:lsdException w:name="Medium Grid 2 Accent 6" w:semiHidden="0" w:uiPriority="68" w:unhideWhenUsed="0"/>
-    <w:lsdException w:name="Medium Grid 3 Accent 6" w:semiHidden="0" w:uiPriority="69" w:unhideWhenUsed="0"/>
-    <w:lsdException w:name="Dark List Accent 6" w:semiHidden="0" w:uiPriority="70" w:unhideWhenUsed="0"/>
-    <w:lsdException w:name="Colorful Shading Accent 6" w:semiHidden="0" w:uiPriority="71" w:unhideWhenUsed="0"/>
-    <w:lsdException w:name="Colorful List Accent 6" w:semiHidden="0" w:uiPriority="72" w:unhideWhenUsed="0"/>
-    <w:lsdException w:name="Colorful Grid Accent 6" w:semiHidden="0" w:uiPriority="73" w:unhideWhenUsed="0"/>
-    <w:lsdException w:name="Subtle Emphasis" w:semiHidden="0" w:uiPriority="19" w:unhideWhenUsed="0" w:qFormat="1"/>
-    <w:lsdException w:name="Intense Emphasis" w:semiHidden="0" w:uiPriority="21" w:unhideWhenUsed="0" w:qFormat="1"/>
-    <w:lsdException w:name="Subtle Reference" w:semiHidden="0" w:uiPriority="31" w:unhideWhenUsed="0" w:qFormat="1"/>
-    <w:lsdException w:name="Intense Reference" w:semiHidden="0" w:uiPriority="32" w:unhideWhenUsed="0" w:qFormat="1"/>
-    <w:lsdException w:name="Book Title" w:semiHidden="0" w:uiPriority="33" w:unhideWhenUsed="0" w:qFormat="1"/>
-    <w:lsdException w:name="Bibliography" w:uiPriority="37"/>
-    <w:lsdException w:name="TOC Heading" w:uiPriority="39" w:qFormat="1"/>
+  <w:latentStyles w:defLockedState="0" w:defUIPriority="99" w:defSemiHidden="0" w:defUnhideWhenUsed="0" w:defQFormat="0" w:count="375">
+    <w:lsdException w:name="Normal" w:locked="1" w:uiPriority="0" w:qFormat="1"/>
+    <w:lsdException w:name="heading 1" w:locked="1" w:uiPriority="0" w:qFormat="1"/>
+    <w:lsdException w:name="heading 2" w:locked="1" w:semiHidden="1" w:uiPriority="0" w:unhideWhenUsed="1" w:qFormat="1"/>
+    <w:lsdException w:name="heading 3" w:locked="1" w:semiHidden="1" w:uiPriority="0" w:unhideWhenUsed="1" w:qFormat="1"/>
+    <w:lsdException w:name="heading 4" w:locked="1" w:semiHidden="1" w:uiPriority="0" w:unhideWhenUsed="1" w:qFormat="1"/>
+    <w:lsdException w:name="heading 5" w:locked="1" w:semiHidden="1" w:uiPriority="0" w:unhideWhenUsed="1" w:qFormat="1"/>
+    <w:lsdException w:name="heading 6" w:locked="1" w:semiHidden="1" w:uiPriority="0" w:unhideWhenUsed="1" w:qFormat="1"/>
+    <w:lsdException w:name="heading 7" w:locked="1" w:semiHidden="1" w:uiPriority="0" w:unhideWhenUsed="1" w:qFormat="1"/>
+    <w:lsdException w:name="heading 8" w:locked="1" w:semiHidden="1" w:uiPriority="0" w:unhideWhenUsed="1" w:qFormat="1"/>
+    <w:lsdException w:name="heading 9" w:locked="1" w:semiHidden="1" w:uiPriority="0" w:unhideWhenUsed="1" w:qFormat="1"/>
+    <w:lsdException w:name="index 1" w:semiHidden="1" w:unhideWhenUsed="1"/>
+    <w:lsdException w:name="index 2" w:semiHidden="1" w:unhideWhenUsed="1"/>
+    <w:lsdException w:name="index 3" w:semiHidden="1" w:unhideWhenUsed="1"/>
+    <w:lsdException w:name="index 4" w:semiHidden="1" w:unhideWhenUsed="1"/>
+    <w:lsdException w:name="index 5" w:semiHidden="1" w:unhideWhenUsed="1"/>
+    <w:lsdException w:name="index 6" w:semiHidden="1" w:unhideWhenUsed="1"/>
+    <w:lsdException w:name="index 7" w:semiHidden="1" w:unhideWhenUsed="1"/>
+    <w:lsdException w:name="index 8" w:semiHidden="1" w:unhideWhenUsed="1"/>
+    <w:lsdException w:name="index 9" w:semiHidden="1" w:unhideWhenUsed="1"/>
+    <w:lsdException w:name="toc 1" w:locked="1" w:uiPriority="0"/>
+    <w:lsdException w:name="toc 2" w:locked="1" w:uiPriority="0"/>
+    <w:lsdException w:name="toc 3" w:locked="1" w:uiPriority="0"/>
+    <w:lsdException w:name="toc 4" w:locked="1" w:uiPriority="0"/>
+    <w:lsdException w:name="toc 5" w:locked="1" w:uiPriority="0"/>
+    <w:lsdException w:name="toc 6" w:locked="1" w:uiPriority="0"/>
+    <w:lsdException w:name="toc 7" w:locked="1" w:uiPriority="0"/>
+    <w:lsdException w:name="toc 8" w:locked="1" w:uiPriority="0"/>
+    <w:lsdException w:name="toc 9" w:locked="1" w:uiPriority="0"/>
+    <w:lsdException w:name="Normal Indent" w:semiHidden="1" w:unhideWhenUsed="1"/>
+    <w:lsdException w:name="footnote text" w:semiHidden="1" w:unhideWhenUsed="1"/>
+    <w:lsdException w:name="annotation text" w:semiHidden="1" w:unhideWhenUsed="1"/>
+    <w:lsdException w:name="header" w:semiHidden="1" w:unhideWhenUsed="1"/>
+    <w:lsdException w:name="footer" w:semiHidden="1" w:unhideWhenUsed="1"/>
+    <w:lsdException w:name="index heading" w:semiHidden="1" w:unhideWhenUsed="1"/>
+    <w:lsdException w:name="caption" w:locked="1" w:semiHidden="1" w:uiPriority="0" w:unhideWhenUsed="1" w:qFormat="1"/>
+    <w:lsdException w:name="table of figures" w:semiHidden="1" w:unhideWhenUsed="1"/>
+    <w:lsdException w:name="envelope address" w:semiHidden="1" w:unhideWhenUsed="1"/>
+    <w:lsdException w:name="envelope return" w:semiHidden="1" w:unhideWhenUsed="1"/>
+    <w:lsdException w:name="footnote reference" w:semiHidden="1" w:unhideWhenUsed="1"/>
+    <w:lsdException w:name="annotation reference" w:semiHidden="1" w:unhideWhenUsed="1"/>
+    <w:lsdException w:name="line number" w:semiHidden="1" w:unhideWhenUsed="1"/>
+    <w:lsdException w:name="page number" w:semiHidden="1" w:unhideWhenUsed="1"/>
+    <w:lsdException w:name="endnote reference" w:semiHidden="1" w:unhideWhenUsed="1"/>
+    <w:lsdException w:name="endnote text" w:semiHidden="1" w:unhideWhenUsed="1"/>
+    <w:lsdException w:name="table of authorities" w:semiHidden="1" w:unhideWhenUsed="1"/>
+    <w:lsdException w:name="macro" w:semiHidden="1" w:unhideWhenUsed="1"/>
+    <w:lsdException w:name="toa heading" w:semiHidden="1" w:unhideWhenUsed="1"/>
+    <w:lsdException w:name="List" w:semiHidden="1" w:unhideWhenUsed="1"/>
+    <w:lsdException w:name="List Bullet" w:semiHidden="1" w:unhideWhenUsed="1"/>
+    <w:lsdException w:name="List Number" w:semiHidden="1" w:unhideWhenUsed="1"/>
+    <w:lsdException w:name="List 2" w:semiHidden="1" w:unhideWhenUsed="1"/>
+    <w:lsdException w:name="List 3" w:semiHidden="1" w:unhideWhenUsed="1"/>
+    <w:lsdException w:name="List 4" w:semiHidden="1" w:unhideWhenUsed="1"/>
+    <w:lsdException w:name="List 5" w:semiHidden="1" w:unhideWhenUsed="1"/>
+    <w:lsdException w:name="List Bullet 2" w:semiHidden="1" w:unhideWhenUsed="1"/>
+    <w:lsdException w:name="List Bullet 3" w:semiHidden="1" w:unhideWhenUsed="1"/>
+    <w:lsdException w:name="List Bullet 4" w:semiHidden="1" w:unhideWhenUsed="1"/>
+    <w:lsdException w:name="List Bullet 5" w:semiHidden="1" w:unhideWhenUsed="1"/>
+    <w:lsdException w:name="List Number 2" w:semiHidden="1" w:unhideWhenUsed="1"/>
+    <w:lsdException w:name="List Number 3" w:semiHidden="1" w:unhideWhenUsed="1"/>
+    <w:lsdException w:name="List Number 4" w:semiHidden="1" w:unhideWhenUsed="1"/>
+    <w:lsdException w:name="List Number 5" w:semiHidden="1" w:unhideWhenUsed="1"/>
+    <w:lsdException w:name="Title" w:locked="1" w:uiPriority="0" w:qFormat="1"/>
+    <w:lsdException w:name="Closing" w:semiHidden="1" w:unhideWhenUsed="1"/>
+    <w:lsdException w:name="Signature" w:semiHidden="1" w:unhideWhenUsed="1"/>
+    <w:lsdException w:name="Default Paragraph Font" w:locked="1" w:uiPriority="0"/>
+    <w:lsdException w:name="Body Text" w:semiHidden="1" w:unhideWhenUsed="1"/>
+    <w:lsdException w:name="Body Text Indent" w:semiHidden="1" w:unhideWhenUsed="1"/>
+    <w:lsdException w:name="List Continue" w:semiHidden="1" w:unhideWhenUsed="1"/>
+    <w:lsdException w:name="List Continue 2" w:semiHidden="1" w:unhideWhenUsed="1"/>
+    <w:lsdException w:name="List Continue 3" w:semiHidden="1" w:unhideWhenUsed="1"/>
+    <w:lsdException w:name="List Continue 4" w:semiHidden="1" w:unhideWhenUsed="1"/>
+    <w:lsdException w:name="List Continue 5" w:semiHidden="1" w:unhideWhenUsed="1"/>
+    <w:lsdException w:name="Message Header" w:semiHidden="1" w:unhideWhenUsed="1"/>
+    <w:lsdException w:name="Subtitle" w:locked="1" w:uiPriority="0" w:qFormat="1"/>
+    <w:lsdException w:name="Salutation" w:semiHidden="1" w:unhideWhenUsed="1"/>
+    <w:lsdException w:name="Date" w:semiHidden="1" w:unhideWhenUsed="1"/>
+    <w:lsdException w:name="Body Text First Indent" w:semiHidden="1" w:unhideWhenUsed="1"/>
+    <w:lsdException w:name="Body Text First Indent 2" w:semiHidden="1" w:unhideWhenUsed="1"/>
+    <w:lsdException w:name="Note Heading" w:semiHidden="1" w:unhideWhenUsed="1"/>
+    <w:lsdException w:name="Body Text 2" w:semiHidden="1" w:unhideWhenUsed="1"/>
+    <w:lsdException w:name="Body Text 3" w:semiHidden="1" w:unhideWhenUsed="1"/>
+    <w:lsdException w:name="Body Text Indent 2" w:semiHidden="1" w:unhideWhenUsed="1"/>
+    <w:lsdException w:name="Body Text Indent 3" w:semiHidden="1" w:unhideWhenUsed="1"/>
+    <w:lsdException w:name="Block Text" w:semiHidden="1" w:unhideWhenUsed="1"/>
+    <w:lsdException w:name="Hyperlink" w:semiHidden="1" w:unhideWhenUsed="1"/>
+    <w:lsdException w:name="FollowedHyperlink" w:semiHidden="1" w:unhideWhenUsed="1"/>
+    <w:lsdException w:name="Strong" w:locked="1" w:uiPriority="0" w:qFormat="1"/>
+    <w:lsdException w:name="Emphasis" w:locked="1" w:uiPriority="0" w:qFormat="1"/>
+    <w:lsdException w:name="Document Map" w:semiHidden="1" w:unhideWhenUsed="1"/>
+    <w:lsdException w:name="Plain Text" w:semiHidden="1" w:unhideWhenUsed="1"/>
+    <w:lsdException w:name="E-mail Signature" w:semiHidden="1" w:unhideWhenUsed="1"/>
+    <w:lsdException w:name="HTML Top of Form" w:semiHidden="1" w:unhideWhenUsed="1"/>
+    <w:lsdException w:name="HTML Bottom of Form" w:semiHidden="1" w:unhideWhenUsed="1"/>
+    <w:lsdException w:name="Normal (Web)" w:semiHidden="1" w:unhideWhenUsed="1"/>
+    <w:lsdException w:name="HTML Acronym" w:semiHidden="1" w:unhideWhenUsed="1"/>
+    <w:lsdException w:name="HTML Address" w:semiHidden="1" w:unhideWhenUsed="1"/>
+    <w:lsdException w:name="HTML Cite" w:semiHidden="1" w:unhideWhenUsed="1"/>
+    <w:lsdException w:name="HTML Code" w:semiHidden="1" w:unhideWhenUsed="1"/>
+    <w:lsdException w:name="HTML Definition" w:semiHidden="1" w:unhideWhenUsed="1"/>
+    <w:lsdException w:name="HTML Keyboard" w:semiHidden="1" w:unhideWhenUsed="1"/>
+    <w:lsdException w:name="HTML Preformatted" w:semiHidden="1" w:unhideWhenUsed="1"/>
+    <w:lsdException w:name="HTML Sample" w:semiHidden="1" w:unhideWhenUsed="1"/>
+    <w:lsdException w:name="HTML Typewriter" w:semiHidden="1" w:unhideWhenUsed="1"/>
+    <w:lsdException w:name="HTML Variable" w:semiHidden="1" w:unhideWhenUsed="1"/>
+    <w:lsdException w:name="Normal Table" w:semiHidden="1" w:unhideWhenUsed="1"/>
+    <w:lsdException w:name="annotation subject" w:semiHidden="1" w:unhideWhenUsed="1"/>
+    <w:lsdException w:name="No List" w:semiHidden="1" w:unhideWhenUsed="1"/>
+    <w:lsdException w:name="Outline List 1" w:semiHidden="1" w:unhideWhenUsed="1"/>
+    <w:lsdException w:name="Outline List 2" w:semiHidden="1" w:unhideWhenUsed="1"/>
+    <w:lsdException w:name="Outline List 3" w:semiHidden="1" w:unhideWhenUsed="1"/>
+    <w:lsdException w:name="Table Simple 1" w:semiHidden="1" w:unhideWhenUsed="1"/>
+    <w:lsdException w:name="Table Simple 2" w:semiHidden="1" w:unhideWhenUsed="1"/>
+    <w:lsdException w:name="Table Simple 3" w:semiHidden="1" w:unhideWhenUsed="1"/>
+    <w:lsdException w:name="Table Classic 1" w:semiHidden="1" w:unhideWhenUsed="1"/>
+    <w:lsdException w:name="Table Classic 2" w:semiHidden="1" w:unhideWhenUsed="1"/>
+    <w:lsdException w:name="Table Classic 3" w:semiHidden="1" w:unhideWhenUsed="1"/>
+    <w:lsdException w:name="Table Classic 4" w:semiHidden="1" w:unhideWhenUsed="1"/>
+    <w:lsdException w:name="Table Colorful 1" w:semiHidden="1" w:unhideWhenUsed="1"/>
+    <w:lsdException w:name="Table Colorful 2" w:semiHidden="1" w:unhideWhenUsed="1"/>
+    <w:lsdException w:name="Table Colorful 3" w:semiHidden="1" w:unhideWhenUsed="1"/>
+    <w:lsdException w:name="Table Columns 1" w:semiHidden="1" w:unhideWhenUsed="1"/>
+    <w:lsdException w:name="Table Columns 2" w:semiHidden="1" w:unhideWhenUsed="1"/>
+    <w:lsdException w:name="Table Columns 3" w:semiHidden="1" w:unhideWhenUsed="1"/>
+    <w:lsdException w:name="Table Columns 4" w:semiHidden="1" w:unhideWhenUsed="1"/>
+    <w:lsdException w:name="Table Columns 5" w:semiHidden="1" w:unhideWhenUsed="1"/>
+    <w:lsdException w:name="Table Grid 1" w:semiHidden="1" w:unhideWhenUsed="1"/>
+    <w:lsdException w:name="Table Grid 2" w:semiHidden="1" w:unhideWhenUsed="1"/>
+    <w:lsdException w:name="Table Grid 3" w:semiHidden="1" w:unhideWhenUsed="1"/>
+    <w:lsdException w:name="Table Grid 4" w:semiHidden="1" w:unhideWhenUsed="1"/>
+    <w:lsdException w:name="Table Grid 5" w:semiHidden="1" w:unhideWhenUsed="1"/>
+    <w:lsdException w:name="Table Grid 6" w:semiHidden="1" w:unhideWhenUsed="1"/>
+    <w:lsdException w:name="Table Grid 7" w:semiHidden="1" w:unhideWhenUsed="1"/>
+    <w:lsdException w:name="Table Grid 8" w:semiHidden="1" w:unhideWhenUsed="1"/>
+    <w:lsdException w:name="Table List 1" w:semiHidden="1" w:unhideWhenUsed="1"/>
+    <w:lsdException w:name="Table List 2" w:semiHidden="1" w:unhideWhenUsed="1"/>
+    <w:lsdException w:name="Table List 3" w:semiHidden="1" w:unhideWhenUsed="1"/>
+    <w:lsdException w:name="Table List 4" w:semiHidden="1" w:unhideWhenUsed="1"/>
+    <w:lsdException w:name="Table List 5" w:semiHidden="1" w:unhideWhenUsed="1"/>
+    <w:lsdException w:name="Table List 6" w:semiHidden="1" w:unhideWhenUsed="1"/>
+    <w:lsdException w:name="Table List 7" w:semiHidden="1" w:unhideWhenUsed="1"/>
+    <w:lsdException w:name="Table List 8" w:semiHidden="1" w:unhideWhenUsed="1"/>
+    <w:lsdException w:name="Table 3D effects 1" w:semiHidden="1" w:unhideWhenUsed="1"/>
+    <w:lsdException w:name="Table 3D effects 2" w:semiHidden="1" w:unhideWhenUsed="1"/>
+    <w:lsdException w:name="Table 3D effects 3" w:semiHidden="1" w:unhideWhenUsed="1"/>
+    <w:lsdException w:name="Table Contemporary" w:semiHidden="1" w:unhideWhenUsed="1"/>
+    <w:lsdException w:name="Table Elegant" w:semiHidden="1" w:unhideWhenUsed="1"/>
+    <w:lsdException w:name="Table Professional" w:semiHidden="1" w:unhideWhenUsed="1"/>
+    <w:lsdException w:name="Table Subtle 1" w:semiHidden="1" w:unhideWhenUsed="1"/>
+    <w:lsdException w:name="Table Subtle 2" w:semiHidden="1" w:unhideWhenUsed="1"/>
+    <w:lsdException w:name="Table Web 1" w:semiHidden="1" w:unhideWhenUsed="1"/>
+    <w:lsdException w:name="Table Web 2" w:semiHidden="1" w:unhideWhenUsed="1"/>
+    <w:lsdException w:name="Table Web 3" w:semiHidden="1" w:unhideWhenUsed="1"/>
+    <w:lsdException w:name="Balloon Text" w:semiHidden="1" w:unhideWhenUsed="1"/>
+    <w:lsdException w:name="Table Grid" w:locked="1" w:uiPriority="0"/>
+    <w:lsdException w:name="Table Theme" w:semiHidden="1" w:unhideWhenUsed="1"/>
+    <w:lsdException w:name="Placeholder Text" w:semiHidden="1"/>
+    <w:lsdException w:name="No Spacing" w:uiPriority="1" w:qFormat="1"/>
+    <w:lsdException w:name="Light Shading" w:uiPriority="60"/>
+    <w:lsdException w:name="Light List" w:uiPriority="61"/>
+    <w:lsdException w:name="Light Grid" w:uiPriority="62"/>
+    <w:lsdException w:name="Medium Shading 1" w:uiPriority="63"/>
+    <w:lsdException w:name="Medium Shading 2" w:uiPriority="64"/>
+    <w:lsdException w:name="Medium List 1" w:uiPriority="65"/>
+    <w:lsdException w:name="Medium List 2" w:uiPriority="66"/>
+    <w:lsdException w:name="Medium Grid 1" w:uiPriority="67"/>
+    <w:lsdException w:name="Medium Grid 2" w:uiPriority="68"/>
+    <w:lsdException w:name="Medium Grid 3" w:uiPriority="69"/>
+    <w:lsdException w:name="Dark List" w:uiPriority="70"/>
+    <w:lsdException w:name="Colorful Shading" w:uiPriority="71"/>
+    <w:lsdException w:name="Colorful List" w:uiPriority="72"/>
+    <w:lsdException w:name="Colorful Grid" w:uiPriority="73"/>
+    <w:lsdException w:name="Light Shading Accent 1" w:uiPriority="60"/>
+    <w:lsdException w:name="Light List Accent 1" w:uiPriority="61"/>
+    <w:lsdException w:name="Light Grid Accent 1" w:uiPriority="62"/>
+    <w:lsdException w:name="Medium Shading 1 Accent 1" w:uiPriority="63"/>
+    <w:lsdException w:name="Medium Shading 2 Accent 1" w:uiPriority="64"/>
+    <w:lsdException w:name="Medium List 1 Accent 1" w:uiPriority="65"/>
+    <w:lsdException w:name="Revision" w:semiHidden="1"/>
+    <w:lsdException w:name="List Paragraph" w:uiPriority="34" w:qFormat="1"/>
+    <w:lsdException w:name="Quote" w:uiPriority="29" w:qFormat="1"/>
+    <w:lsdException w:name="Intense Quote" w:uiPriority="30" w:qFormat="1"/>
+    <w:lsdException w:name="Medium List 2 Accent 1" w:uiPriority="66"/>
+    <w:lsdException w:name="Medium Grid 1 Accent 1" w:uiPriority="67"/>
+    <w:lsdException w:name="Medium Grid 2 Accent 1" w:uiPriority="68"/>
+    <w:lsdException w:name="Medium Grid 3 Accent 1" w:uiPriority="69"/>
+    <w:lsdException w:name="Dark List Accent 1" w:uiPriority="70"/>
+    <w:lsdException w:name="Colorful Shading Accent 1" w:uiPriority="71"/>
+    <w:lsdException w:name="Colorful List Accent 1" w:uiPriority="72"/>
+    <w:lsdException w:name="Colorful Grid Accent 1" w:uiPriority="73"/>
+    <w:lsdException w:name="Light Shading Accent 2" w:uiPriority="60"/>
+    <w:lsdException w:name="Light List Accent 2" w:uiPriority="61"/>
+    <w:lsdException w:name="Light Grid Accent 2" w:uiPriority="62"/>
+    <w:lsdException w:name="Medium Shading 1 Accent 2" w:uiPriority="63"/>
+    <w:lsdException w:name="Medium Shading 2 Accent 2" w:uiPriority="64"/>
+    <w:lsdException w:name="Medium List 1 Accent 2" w:uiPriority="65"/>
+    <w:lsdException w:name="Medium List 2 Accent 2" w:uiPriority="66"/>
+    <w:lsdException w:name="Medium Grid 1 Accent 2" w:uiPriority="67"/>
+    <w:lsdException w:name="Medium Grid 2 Accent 2" w:uiPriority="68"/>
+    <w:lsdException w:name="Medium Grid 3 Accent 2" w:uiPriority="69"/>
+    <w:lsdException w:name="Dark List Accent 2" w:uiPriority="70"/>
+    <w:lsdException w:name="Colorful Shading Accent 2" w:uiPriority="71"/>
+    <w:lsdException w:name="Colorful List Accent 2" w:uiPriority="72"/>
+    <w:lsdException w:name="Colorful Grid Accent 2" w:uiPriority="73"/>
+    <w:lsdException w:name="Light Shading Accent 3" w:uiPriority="60"/>
+    <w:lsdException w:name="Light List Accent 3" w:uiPriority="61"/>
+    <w:lsdException w:name="Light Grid Accent 3" w:uiPriority="62"/>
+    <w:lsdException w:name="Medium Shading 1 Accent 3" w:uiPriority="63"/>
+    <w:lsdException w:name="Medium Shading 2 Accent 3" w:uiPriority="64"/>
+    <w:lsdException w:name="Medium List 1 Accent 3" w:uiPriority="65"/>
+    <w:lsdException w:name="Medium List 2 Accent 3" w:uiPriority="66"/>
+    <w:lsdException w:name="Medium Grid 1 Accent 3" w:uiPriority="67"/>
+    <w:lsdException w:name="Medium Grid 2 Accent 3" w:uiPriority="68"/>
+    <w:lsdException w:name="Medium Grid 3 Accent 3" w:uiPriority="69"/>
+    <w:lsdException w:name="Dark List Accent 3" w:uiPriority="70"/>
+    <w:lsdException w:name="Colorful Shading Accent 3" w:uiPriority="71"/>
+    <w:lsdException w:name="Colorful List Accent 3" w:uiPriority="72"/>
+    <w:lsdException w:name="Colorful Grid Accent 3" w:uiPriority="73"/>
+    <w:lsdException w:name="Light Shading Accent 4" w:uiPriority="60"/>
+    <w:lsdException w:name="Light List Accent 4" w:uiPriority="61"/>
+    <w:lsdException w:name="Light Grid Accent 4" w:uiPriority="62"/>
+    <w:lsdException w:name="Medium Shading 1 Accent 4" w:uiPriority="63"/>
+    <w:lsdException w:name="Medium Shading 2 Accent 4" w:uiPriority="64"/>
+    <w:lsdException w:name="Medium List 1 Accent 4" w:uiPriority="65"/>
+    <w:lsdException w:name="Medium List 2 Accent 4" w:uiPriority="66"/>
+    <w:lsdException w:name="Medium Grid 1 Accent 4" w:uiPriority="67"/>
+    <w:lsdException w:name="Medium Grid 2 Accent 4" w:uiPriority="68"/>
+    <w:lsdException w:name="Medium Grid 3 Accent 4" w:uiPriority="69"/>
+    <w:lsdException w:name="Dark List Accent 4" w:uiPriority="70"/>
+    <w:lsdException w:name="Colorful Shading Accent 4" w:uiPriority="71"/>
+    <w:lsdException w:name="Colorful List Accent 4" w:uiPriority="72"/>
+    <w:lsdException w:name="Colorful Grid Accent 4" w:uiPriority="73"/>
+    <w:lsdException w:name="Light Shading Accent 5" w:uiPriority="60"/>
+    <w:lsdException w:name="Light List Accent 5" w:uiPriority="61"/>
+    <w:lsdException w:name="Light Grid Accent 5" w:uiPriority="62"/>
+    <w:lsdException w:name="Medium Shading 1 Accent 5" w:uiPriority="63"/>
+    <w:lsdException w:name="Medium Shading 2 Accent 5" w:uiPriority="64"/>
+    <w:lsdException w:name="Medium List 1 Accent 5" w:uiPriority="65"/>
+    <w:lsdException w:name="Medium List 2 Accent 5" w:uiPriority="66"/>
+    <w:lsdException w:name="Medium Grid 1 Accent 5" w:uiPriority="67"/>
+    <w:lsdException w:name="Medium Grid 2 Accent 5" w:uiPriority="68"/>
+    <w:lsdException w:name="Medium Grid 3 Accent 5" w:uiPriority="69"/>
+    <w:lsdException w:name="Dark List Accent 5" w:uiPriority="70"/>
+    <w:lsdException w:name="Colorful Shading Accent 5" w:uiPriority="71"/>
+    <w:lsdException w:name="Colorful List Accent 5" w:uiPriority="72"/>
+    <w:lsdException w:name="Colorful Grid Accent 5" w:uiPriority="73"/>
+    <w:lsdException w:name="Light Shading Accent 6" w:uiPriority="60"/>
+    <w:lsdException w:name="Light List Accent 6" w:uiPriority="61"/>
+    <w:lsdException w:name="Light Grid Accent 6" w:uiPriority="62"/>
+    <w:lsdException w:name="Medium Shading 1 Accent 6" w:uiPriority="63"/>
+    <w:lsdException w:name="Medium Shading 2 Accent 6" w:uiPriority="64"/>
+    <w:lsdException w:name="Medium List 1 Accent 6" w:uiPriority="65"/>
+    <w:lsdException w:name="Medium List 2 Accent 6" w:uiPriority="66"/>
+    <w:lsdException w:name="Medium Grid 1 Accent 6" w:uiPriority="67"/>
+    <w:lsdException w:name="Medium Grid 2 Accent 6" w:uiPriority="68"/>
+    <w:lsdException w:name="Medium Grid 3 Accent 6" w:uiPriority="69"/>
+    <w:lsdException w:name="Dark List Accent 6" w:uiPriority="70"/>
+    <w:lsdException w:name="Colorful Shading Accent 6" w:uiPriority="71"/>
+    <w:lsdException w:name="Colorful List Accent 6" w:uiPriority="72"/>
+    <w:lsdException w:name="Colorful Grid Accent 6" w:uiPriority="73"/>
+    <w:lsdException w:name="Subtle Emphasis" w:uiPriority="19" w:qFormat="1"/>
+    <w:lsdException w:name="Intense Emphasis" w:uiPriority="21" w:qFormat="1"/>
+    <w:lsdException w:name="Subtle Reference" w:uiPriority="31" w:qFormat="1"/>
+    <w:lsdException w:name="Intense Reference" w:uiPriority="32" w:qFormat="1"/>
+    <w:lsdException w:name="Book Title" w:uiPriority="33" w:qFormat="1"/>
+    <w:lsdException w:name="Bibliography" w:semiHidden="1" w:uiPriority="37" w:unhideWhenUsed="1"/>
+    <w:lsdException w:name="TOC Heading" w:semiHidden="1" w:uiPriority="39" w:unhideWhenUsed="1" w:qFormat="1"/>
+    <w:lsdException w:name="Plain Table 1" w:uiPriority="41"/>
+    <w:lsdException w:name="Plain Table 2" w:uiPriority="42"/>
+    <w:lsdException w:name="Plain Table 3" w:uiPriority="43"/>
+    <w:lsdException w:name="Plain Table 4" w:uiPriority="44"/>
+    <w:lsdException w:name="Plain Table 5" w:uiPriority="45"/>
+    <w:lsdException w:name="Grid Table Light" w:uiPriority="40"/>
+    <w:lsdException w:name="Grid Table 1 Light" w:uiPriority="46"/>
+    <w:lsdException w:name="Grid Table 2" w:uiPriority="47"/>
+    <w:lsdException w:name="Grid Table 3" w:uiPriority="48"/>
+    <w:lsdException w:name="Grid Table 4" w:uiPriority="49"/>
+    <w:lsdException w:name="Grid Table 5 Dark" w:uiPriority="50"/>
+    <w:lsdException w:name="Grid Table 6 Colorful" w:uiPriority="51"/>
+    <w:lsdException w:name="Grid Table 7 Colorful" w:uiPriority="52"/>
+    <w:lsdException w:name="Grid Table 1 Light Accent 1" w:uiPriority="46"/>
+    <w:lsdException w:name="Grid Table 2 Accent 1" w:uiPriority="47"/>
+    <w:lsdException w:name="Grid Table 3 Accent 1" w:uiPriority="48"/>
+    <w:lsdException w:name="Grid Table 4 Accent 1" w:uiPriority="49"/>
+    <w:lsdException w:name="Grid Table 5 Dark Accent 1" w:uiPriority="50"/>
+    <w:lsdException w:name="Grid Table 6 Colorful Accent 1" w:uiPriority="51"/>
+    <w:lsdException w:name="Grid Table 7 Colorful Accent 1" w:uiPriority="52"/>
+    <w:lsdException w:name="Grid Table 1 Light Accent 2" w:uiPriority="46"/>
+    <w:lsdException w:name="Grid Table 2 Accent 2" w:uiPriority="47"/>
+    <w:lsdException w:name="Grid Table 3 Accent 2" w:uiPriority="48"/>
+    <w:lsdException w:name="Grid Table 4 Accent 2" w:uiPriority="49"/>
+    <w:lsdException w:name="Grid Table 5 Dark Accent 2" w:uiPriority="50"/>
+    <w:lsdException w:name="Grid Table 6 Colorful Accent 2" w:uiPriority="51"/>
+    <w:lsdException w:name="Grid Table 7 Colorful Accent 2" w:uiPriority="52"/>
+    <w:lsdException w:name="Grid Table 1 Light Accent 3" w:uiPriority="46"/>
+    <w:lsdException w:name="Grid Table 2 Accent 3" w:uiPriority="47"/>
+    <w:lsdException w:name="Grid Table 3 Accent 3" w:uiPriority="48"/>
+    <w:lsdException w:name="Grid Table 4 Accent 3" w:uiPriority="49"/>
+    <w:lsdException w:name="Grid Table 5 Dark Accent 3" w:uiPriority="50"/>
+    <w:lsdException w:name="Grid Table 6 Colorful Accent 3" w:uiPriority="51"/>
+    <w:lsdException w:name="Grid Table 7 Colorful Accent 3" w:uiPriority="52"/>
+    <w:lsdException w:name="Grid Table 1 Light Accent 4" w:uiPriority="46"/>
+    <w:lsdException w:name="Grid Table 2 Accent 4" w:uiPriority="47"/>
+    <w:lsdException w:name="Grid Table 3 Accent 4" w:uiPriority="48"/>
+    <w:lsdException w:name="Grid Table 4 Accent 4" w:uiPriority="49"/>
+    <w:lsdException w:name="Grid Table 5 Dark Accent 4" w:uiPriority="50"/>
+    <w:lsdException w:name="Grid Table 6 Colorful Accent 4" w:uiPriority="51"/>
+    <w:lsdException w:name="Grid Table 7 Colorful Accent 4" w:uiPriority="52"/>
+    <w:lsdException w:name="Grid Table 1 Light Accent 5" w:uiPriority="46"/>
+    <w:lsdException w:name="Grid Table 2 Accent 5" w:uiPriority="47"/>
+    <w:lsdException w:name="Grid Table 3 Accent 5" w:uiPriority="48"/>
+    <w:lsdException w:name="Grid Table 4 Accent 5" w:uiPriority="49"/>
+    <w:lsdException w:name="Grid Table 5 Dark Accent 5" w:uiPriority="50"/>
+    <w:lsdException w:name="Grid Table 6 Colorful Accent 5" w:uiPriority="51"/>
+    <w:lsdException w:name="Grid Table 7 Colorful Accent 5" w:uiPriority="52"/>
+    <w:lsdException w:name="Grid Table 1 Light Accent 6" w:uiPriority="46"/>
+    <w:lsdException w:name="Grid Table 2 Accent 6" w:uiPriority="47"/>
+    <w:lsdException w:name="Grid Table 3 Accent 6" w:uiPriority="48"/>
+    <w:lsdException w:name="Grid Table 4 Accent 6" w:uiPriority="49"/>
+    <w:lsdException w:name="Grid Table 5 Dark Accent 6" w:uiPriority="50"/>
+    <w:lsdException w:name="Grid Table 6 Colorful Accent 6" w:uiPriority="51"/>
+    <w:lsdException w:name="Grid Table 7 Colorful Accent 6" w:uiPriority="52"/>
+    <w:lsdException w:name="List Table 1 Light" w:uiPriority="46"/>
+    <w:lsdException w:name="List Table 2" w:uiPriority="47"/>
+    <w:lsdException w:name="List Table 3" w:uiPriority="48"/>
+    <w:lsdException w:name="List Table 4" w:uiPriority="49"/>
+    <w:lsdException w:name="List Table 5 Dark" w:uiPriority="50"/>
+    <w:lsdException w:name="List Table 6 Colorful" w:uiPriority="51"/>
+    <w:lsdException w:name="List Table 7 Colorful" w:uiPriority="52"/>
+    <w:lsdException w:name="List Table 1 Light Accent 1" w:uiPriority="46"/>
+    <w:lsdException w:name="List Table 2 Accent 1" w:uiPriority="47"/>
+    <w:lsdException w:name="List Table 3 Accent 1" w:uiPriority="48"/>
+    <w:lsdException w:name="List Table 4 Accent 1" w:uiPriority="49"/>
+    <w:lsdException w:name="List Table 5 Dark Accent 1" w:uiPriority="50"/>
+    <w:lsdException w:name="List Table 6 Colorful Accent 1" w:uiPriority="51"/>
+    <w:lsdException w:name="List Table 7 Colorful Accent 1" w:uiPriority="52"/>
+    <w:lsdException w:name="List Table 1 Light Accent 2" w:uiPriority="46"/>
+    <w:lsdException w:name="List Table 2 Accent 2" w:uiPriority="47"/>
+    <w:lsdException w:name="List Table 3 Accent 2" w:uiPriority="48"/>
+    <w:lsdException w:name="List Table 4 Accent 2" w:uiPriority="49"/>
+    <w:lsdException w:name="List Table 5 Dark Accent 2" w:uiPriority="50"/>
+    <w:lsdException w:name="List Table 6 Colorful Accent 2" w:uiPriority="51"/>
+    <w:lsdException w:name="List Table 7 Colorful Accent 2" w:uiPriority="52"/>
+    <w:lsdException w:name="List Table 1 Light Accent 3" w:uiPriority="46"/>
+    <w:lsdException w:name="List Table 2 Accent 3" w:uiPriority="47"/>
+    <w:lsdException w:name="List Table 3 Accent 3" w:uiPriority="48"/>
+    <w:lsdException w:name="List Table 4 Accent 3" w:uiPriority="49"/>
+    <w:lsdException w:name="List Table 5 Dark Accent 3" w:uiPriority="50"/>
+    <w:lsdException w:name="List Table 6 Colorful Accent 3" w:uiPriority="51"/>
+    <w:lsdException w:name="List Table 7 Colorful Accent 3" w:uiPriority="52"/>
+    <w:lsdException w:name="List Table 1 Light Accent 4" w:uiPriority="46"/>
+    <w:lsdException w:name="List Table 2 Accent 4" w:uiPriority="47"/>
+    <w:lsdException w:name="List Table 3 Accent 4" w:uiPriority="48"/>
+    <w:lsdException w:name="List Table 4 Accent 4" w:uiPriority="49"/>
+    <w:lsdException w:name="List Table 5 Dark Accent 4" w:uiPriority="50"/>
+    <w:lsdException w:name="List Table 6 Colorful Accent 4" w:uiPriority="51"/>
+    <w:lsdException w:name="List Table 7 Colorful Accent 4" w:uiPriority="52"/>
+    <w:lsdException w:name="List Table 1 Light Accent 5" w:uiPriority="46"/>
+    <w:lsdException w:name="List Table 2 Accent 5" w:uiPriority="47"/>
+    <w:lsdException w:name="List Table 3 Accent 5" w:uiPriority="48"/>
+    <w:lsdException w:name="List Table 4 Accent 5" w:uiPriority="49"/>
+    <w:lsdException w:name="List Table 5 Dark Accent 5" w:uiPriority="50"/>
+    <w:lsdException w:name="List Table 6 Colorful Accent 5" w:uiPriority="51"/>
+    <w:lsdException w:name="List Table 7 Colorful Accent 5" w:uiPriority="52"/>
+    <w:lsdException w:name="List Table 1 Light Accent 6" w:uiPriority="46"/>
+    <w:lsdException w:name="List Table 2 Accent 6" w:uiPriority="47"/>
+    <w:lsdException w:name="List Table 3 Accent 6" w:uiPriority="48"/>
+    <w:lsdException w:name="List Table 4 Accent 6" w:uiPriority="49"/>
+    <w:lsdException w:name="List Table 5 Dark Accent 6" w:uiPriority="50"/>
+    <w:lsdException w:name="List Table 6 Colorful Accent 6" w:uiPriority="51"/>
+    <w:lsdException w:name="List Table 7 Colorful Accent 6" w:uiPriority="52"/>
+    <w:lsdException w:name="Mention" w:semiHidden="1" w:unhideWhenUsed="1"/>
+    <w:lsdException w:name="Smart Hyperlink" w:semiHidden="1" w:unhideWhenUsed="1"/>
+    <w:lsdException w:name="Hashtag" w:semiHidden="1" w:unhideWhenUsed="1"/>
+    <w:lsdException w:name="Unresolved Mention" w:semiHidden="1" w:unhideWhenUsed="1"/>
   </w:latentStyles>
-  <w:style w:type="paragraph" w:default="1" w:styleId="Normal">
+  <w:style w:type="paragraph" w:default="1" w:styleId="a">
     <w:name w:val="Normal"/>
     <w:qFormat/>
     <w:rsid w:val="00B9495C"/>
     <w:rPr>
       <w:sz w:val="24"/>
       <w:szCs w:val="24"/>
+      <w:lang w:val="de-DE" w:eastAsia="de-DE"/>
     </w:rPr>
   </w:style>
-  <w:style w:type="character" w:default="1" w:styleId="DefaultParagraphFont">
+  <w:style w:type="character" w:default="1" w:styleId="a0">
     <w:name w:val="Default Paragraph Font"/>
-    <w:uiPriority w:val="99"/>
+    <w:uiPriority w:val="1"/>
     <w:semiHidden/>
+    <w:unhideWhenUsed/>
   </w:style>
-  <w:style w:type="table" w:default="1" w:styleId="TableNormal">
+  <w:style w:type="table" w:default="1" w:styleId="a1">
     <w:name w:val="Normal Table"/>
     <w:uiPriority w:val="99"/>
     <w:semiHidden/>
     <w:unhideWhenUsed/>
-    <w:qFormat/>
     <w:tblPr>
       <w:tblInd w:w="0" w:type="dxa"/>
       <w:tblCellMar>
@@ -1233,16 +2309,16 @@
       </w:tblCellMar>
     </w:tblPr>
   </w:style>
-  <w:style w:type="numbering" w:default="1" w:styleId="NoList">
+  <w:style w:type="numbering" w:default="1" w:styleId="a2">
     <w:name w:val="No List"/>
     <w:uiPriority w:val="99"/>
     <w:semiHidden/>
     <w:unhideWhenUsed/>
   </w:style>
-  <w:style w:type="paragraph" w:styleId="Header">
+  <w:style w:type="paragraph" w:styleId="a3">
     <w:name w:val="header"/>
-    <w:basedOn w:val="Normal"/>
-    <w:link w:val="HeaderChar"/>
+    <w:basedOn w:val="a"/>
+    <w:link w:val="a4"/>
     <w:uiPriority w:val="99"/>
     <w:rsid w:val="000F0059"/>
     <w:pPr>
@@ -1252,10 +2328,9 @@
       </w:tabs>
     </w:pPr>
   </w:style>
-  <w:style w:type="character" w:customStyle="1" w:styleId="HeaderChar">
-    <w:name w:val="Header Char"/>
-    <w:basedOn w:val="DefaultParagraphFont"/>
-    <w:link w:val="Header"/>
+  <w:style w:type="character" w:customStyle="1" w:styleId="a4">
+    <w:name w:val="页眉 字符"/>
+    <w:link w:val="a3"/>
     <w:uiPriority w:val="99"/>
     <w:semiHidden/>
     <w:locked/>
@@ -1265,10 +2340,10 @@
       <w:szCs w:val="24"/>
     </w:rPr>
   </w:style>
-  <w:style w:type="paragraph" w:styleId="Footer">
+  <w:style w:type="paragraph" w:styleId="a5">
     <w:name w:val="footer"/>
-    <w:basedOn w:val="Normal"/>
-    <w:link w:val="FooterChar"/>
+    <w:basedOn w:val="a"/>
+    <w:link w:val="a6"/>
     <w:uiPriority w:val="99"/>
     <w:rsid w:val="000F0059"/>
     <w:pPr>
@@ -1278,10 +2353,9 @@
       </w:tabs>
     </w:pPr>
   </w:style>
-  <w:style w:type="character" w:customStyle="1" w:styleId="FooterChar">
-    <w:name w:val="Footer Char"/>
-    <w:basedOn w:val="DefaultParagraphFont"/>
-    <w:link w:val="Footer"/>
+  <w:style w:type="character" w:customStyle="1" w:styleId="a6">
+    <w:name w:val="页脚 字符"/>
+    <w:link w:val="a5"/>
     <w:uiPriority w:val="99"/>
     <w:semiHidden/>
     <w:locked/>
@@ -1291,15 +2365,11 @@
       <w:szCs w:val="24"/>
     </w:rPr>
   </w:style>
-  <w:style w:type="table" w:styleId="TableGrid">
+  <w:style w:type="table" w:styleId="a7">
     <w:name w:val="Table Grid"/>
-    <w:basedOn w:val="TableNormal"/>
+    <w:basedOn w:val="a1"/>
     <w:uiPriority w:val="99"/>
     <w:rsid w:val="000F0059"/>
-    <w:rPr>
-      <w:sz w:val="20"/>
-      <w:szCs w:val="20"/>
-    </w:rPr>
     <w:tblPr>
       <w:tblBorders>
         <w:top w:val="single" w:sz="4" w:space="0" w:color="auto"/>
@@ -1309,19 +2379,46 @@
         <w:insideH w:val="single" w:sz="4" w:space="0" w:color="auto"/>
         <w:insideV w:val="single" w:sz="4" w:space="0" w:color="auto"/>
       </w:tblBorders>
-      <w:tblCellMar>
-        <w:top w:w="0" w:type="dxa"/>
-        <w:left w:w="108" w:type="dxa"/>
-        <w:bottom w:w="0" w:type="dxa"/>
-        <w:right w:w="108" w:type="dxa"/>
-      </w:tblCellMar>
     </w:tblPr>
   </w:style>
-  <w:style w:type="character" w:styleId="PageNumber">
+  <w:style w:type="character" w:styleId="a8">
     <w:name w:val="page number"/>
-    <w:basedOn w:val="DefaultParagraphFont"/>
+    <w:basedOn w:val="a0"/>
     <w:uiPriority w:val="99"/>
     <w:rsid w:val="00F15611"/>
+  </w:style>
+  <w:style w:type="paragraph" w:styleId="a9">
+    <w:name w:val="Title"/>
+    <w:basedOn w:val="a"/>
+    <w:next w:val="a"/>
+    <w:link w:val="aa"/>
+    <w:qFormat/>
+    <w:locked/>
+    <w:rsid w:val="00D737DD"/>
+    <w:pPr>
+      <w:spacing w:before="240" w:after="60"/>
+      <w:jc w:val="center"/>
+      <w:outlineLvl w:val="0"/>
+    </w:pPr>
+    <w:rPr>
+      <w:rFonts w:ascii="Cambria" w:hAnsi="Cambria"/>
+      <w:b/>
+      <w:bCs/>
+      <w:sz w:val="32"/>
+      <w:szCs w:val="32"/>
+    </w:rPr>
+  </w:style>
+  <w:style w:type="character" w:customStyle="1" w:styleId="aa">
+    <w:name w:val="标题 字符"/>
+    <w:link w:val="a9"/>
+    <w:rsid w:val="00D737DD"/>
+    <w:rPr>
+      <w:rFonts w:ascii="Cambria" w:eastAsia="宋体" w:hAnsi="Cambria" w:cs="Times New Roman"/>
+      <w:b/>
+      <w:bCs/>
+      <w:sz w:val="32"/>
+      <w:szCs w:val="32"/>
+    </w:rPr>
   </w:style>
 </w:styles>
 </file>
